--- a/Praxisarbeit/Dokumentation.docx
+++ b/Praxisarbeit/Dokumentation.docx
@@ -4,18 +4,16 @@
   <w:body>
     <w:p>
       <w:pPr>
-        <w:pStyle w:val="Title"/>
+        <w:pStyle w:val="Titel"/>
         <w:rPr>
           <w:sz w:val="180"/>
           <w:szCs w:val="180"/>
-          <w:lang w:val="de-DE"/>
         </w:rPr>
       </w:pPr>
       <w:r>
         <w:rPr>
           <w:sz w:val="144"/>
           <w:szCs w:val="144"/>
-          <w:lang w:val="de-DE"/>
         </w:rPr>
         <w:t>Praxisarbeit</w:t>
       </w:r>
@@ -28,45 +26,29 @@
         <w:rPr>
           <w:sz w:val="28"/>
           <w:szCs w:val="28"/>
-          <w:lang w:val="de-DE"/>
         </w:rPr>
       </w:pPr>
       <w:r>
         <w:rPr>
           <w:sz w:val="28"/>
           <w:szCs w:val="28"/>
-          <w:lang w:val="de-DE"/>
         </w:rPr>
         <w:t>Modul 133</w:t>
       </w:r>
     </w:p>
-    <w:p>
-      <w:pPr>
-        <w:rPr>
-          <w:lang w:val="de-DE"/>
-        </w:rPr>
-      </w:pPr>
-    </w:p>
-    <w:p>
-      <w:pPr>
-        <w:rPr>
-          <w:lang w:val="de-DE"/>
-        </w:rPr>
-      </w:pPr>
-    </w:p>
+    <w:p/>
+    <w:p/>
     <w:p>
       <w:pPr>
         <w:rPr>
           <w:sz w:val="48"/>
           <w:szCs w:val="48"/>
-          <w:lang w:val="de-DE"/>
         </w:rPr>
       </w:pPr>
       <w:r>
         <w:rPr>
           <w:sz w:val="48"/>
           <w:szCs w:val="48"/>
-          <w:lang w:val="de-DE"/>
         </w:rPr>
         <w:t>kxi – Jetski Services</w:t>
       </w:r>
@@ -76,14 +58,12 @@
         <w:rPr>
           <w:sz w:val="24"/>
           <w:szCs w:val="24"/>
-          <w:lang w:val="de-DE"/>
         </w:rPr>
       </w:pPr>
       <w:r>
         <w:rPr>
           <w:sz w:val="24"/>
           <w:szCs w:val="24"/>
-          <w:lang w:val="de-DE"/>
         </w:rPr>
         <w:t>Dokumentation Technik</w:t>
       </w:r>
@@ -91,115 +71,29 @@
         <w:rPr>
           <w:sz w:val="24"/>
           <w:szCs w:val="24"/>
-          <w:lang w:val="de-DE"/>
         </w:rPr>
         <w:t>: IPERKA</w:t>
       </w:r>
     </w:p>
-    <w:p>
-      <w:pPr>
-        <w:rPr>
-          <w:lang w:val="de-DE"/>
-        </w:rPr>
-      </w:pPr>
-    </w:p>
-    <w:p>
-      <w:pPr>
-        <w:rPr>
-          <w:lang w:val="de-DE"/>
-        </w:rPr>
-      </w:pPr>
-    </w:p>
-    <w:p>
-      <w:pPr>
-        <w:rPr>
-          <w:lang w:val="de-DE"/>
-        </w:rPr>
-      </w:pPr>
-    </w:p>
-    <w:p>
-      <w:pPr>
-        <w:rPr>
-          <w:lang w:val="de-DE"/>
-        </w:rPr>
-      </w:pPr>
-    </w:p>
-    <w:p>
-      <w:pPr>
-        <w:rPr>
-          <w:lang w:val="de-DE"/>
-        </w:rPr>
-      </w:pPr>
-    </w:p>
-    <w:p>
-      <w:pPr>
-        <w:rPr>
-          <w:lang w:val="de-DE"/>
-        </w:rPr>
-      </w:pPr>
-    </w:p>
-    <w:p>
-      <w:pPr>
-        <w:rPr>
-          <w:lang w:val="de-DE"/>
-        </w:rPr>
-      </w:pPr>
-    </w:p>
-    <w:p>
-      <w:pPr>
-        <w:rPr>
-          <w:lang w:val="de-DE"/>
-        </w:rPr>
-      </w:pPr>
-    </w:p>
-    <w:p>
-      <w:pPr>
-        <w:rPr>
-          <w:lang w:val="de-DE"/>
-        </w:rPr>
-      </w:pPr>
-    </w:p>
-    <w:p>
-      <w:pPr>
-        <w:rPr>
-          <w:lang w:val="de-DE"/>
-        </w:rPr>
-      </w:pPr>
-    </w:p>
-    <w:p>
-      <w:pPr>
-        <w:rPr>
-          <w:lang w:val="de-DE"/>
-        </w:rPr>
-      </w:pPr>
-    </w:p>
-    <w:p>
-      <w:pPr>
-        <w:rPr>
-          <w:lang w:val="de-DE"/>
-        </w:rPr>
-      </w:pPr>
-    </w:p>
-    <w:p>
-      <w:pPr>
-        <w:rPr>
-          <w:lang w:val="de-DE"/>
-        </w:rPr>
-      </w:pPr>
-    </w:p>
-    <w:p>
-      <w:pPr>
-        <w:rPr>
-          <w:lang w:val="de-DE"/>
-        </w:rPr>
-      </w:pPr>
-    </w:p>
+    <w:p/>
+    <w:p/>
+    <w:p/>
+    <w:p/>
+    <w:p/>
+    <w:p/>
+    <w:p/>
+    <w:p/>
+    <w:p/>
+    <w:p/>
+    <w:p/>
+    <w:p/>
+    <w:p/>
+    <w:p/>
     <w:p>
       <w:pPr>
         <w:rPr>
           <w:sz w:val="28"/>
           <w:szCs w:val="28"/>
-          <w:lang w:val="de-DE"/>
         </w:rPr>
       </w:pPr>
     </w:p>
@@ -208,7 +102,6 @@
         <w:rPr>
           <w:sz w:val="28"/>
           <w:szCs w:val="28"/>
-          <w:lang w:val="de-DE"/>
         </w:rPr>
       </w:pPr>
     </w:p>
@@ -217,7 +110,6 @@
         <w:rPr>
           <w:sz w:val="28"/>
           <w:szCs w:val="28"/>
-          <w:lang w:val="de-DE"/>
         </w:rPr>
       </w:pPr>
     </w:p>
@@ -226,14 +118,12 @@
         <w:rPr>
           <w:sz w:val="28"/>
           <w:szCs w:val="28"/>
-          <w:lang w:val="de-DE"/>
         </w:rPr>
       </w:pPr>
       <w:r>
         <w:rPr>
           <w:sz w:val="28"/>
           <w:szCs w:val="28"/>
-          <w:lang w:val="de-DE"/>
         </w:rPr>
         <w:t>Autor:</w:t>
       </w:r>
@@ -241,7 +131,6 @@
         <w:rPr>
           <w:sz w:val="28"/>
           <w:szCs w:val="28"/>
-          <w:lang w:val="de-DE"/>
         </w:rPr>
         <w:tab/>
       </w:r>
@@ -249,7 +138,6 @@
         <w:rPr>
           <w:sz w:val="28"/>
           <w:szCs w:val="28"/>
-          <w:lang w:val="de-DE"/>
         </w:rPr>
         <w:tab/>
         <w:t>Özgür Isbert</w:t>
@@ -260,14 +148,12 @@
         <w:rPr>
           <w:sz w:val="28"/>
           <w:szCs w:val="28"/>
-          <w:lang w:val="de-DE"/>
         </w:rPr>
       </w:pPr>
       <w:r>
         <w:rPr>
           <w:sz w:val="28"/>
           <w:szCs w:val="28"/>
-          <w:lang w:val="de-DE"/>
         </w:rPr>
         <w:t>E-Mail:</w:t>
       </w:r>
@@ -275,7 +161,6 @@
         <w:rPr>
           <w:sz w:val="28"/>
           <w:szCs w:val="28"/>
-          <w:lang w:val="de-DE"/>
         </w:rPr>
         <w:tab/>
       </w:r>
@@ -283,7 +168,6 @@
         <w:rPr>
           <w:sz w:val="28"/>
           <w:szCs w:val="28"/>
-          <w:lang w:val="de-DE"/>
         </w:rPr>
         <w:tab/>
       </w:r>
@@ -293,7 +177,6 @@
             <w:rStyle w:val="Hyperlink"/>
             <w:sz w:val="28"/>
             <w:szCs w:val="28"/>
-            <w:lang w:val="de-DE"/>
           </w:rPr>
           <w:t>oezguer.isbert@student.ibz.ch</w:t>
         </w:r>
@@ -304,14 +187,14 @@
         <w:rPr>
           <w:sz w:val="28"/>
           <w:szCs w:val="28"/>
-          <w:lang w:val="de-DE"/>
+          <w:lang w:val="en-US"/>
         </w:rPr>
       </w:pPr>
       <w:r>
         <w:rPr>
           <w:sz w:val="28"/>
           <w:szCs w:val="28"/>
-          <w:lang w:val="de-DE"/>
+          <w:lang w:val="en-US"/>
         </w:rPr>
         <w:t>Dozent:</w:t>
       </w:r>
@@ -319,7 +202,7 @@
         <w:rPr>
           <w:sz w:val="28"/>
           <w:szCs w:val="28"/>
-          <w:lang w:val="de-DE"/>
+          <w:lang w:val="en-US"/>
         </w:rPr>
         <w:tab/>
       </w:r>
@@ -327,7 +210,7 @@
         <w:rPr>
           <w:sz w:val="28"/>
           <w:szCs w:val="28"/>
-          <w:lang w:val="de-DE"/>
+          <w:lang w:val="en-US"/>
         </w:rPr>
         <w:tab/>
         <w:t>Lukas Müller</w:t>
@@ -336,6 +219,10 @@
     <w:sdt>
       <w:sdtPr>
         <w:rPr>
+          <w:rFonts w:asciiTheme="minorHAnsi" w:eastAsiaTheme="minorHAnsi" w:hAnsiTheme="minorHAnsi" w:cstheme="minorBidi"/>
+          <w:color w:val="auto"/>
+          <w:sz w:val="22"/>
+          <w:szCs w:val="22"/>
           <w:lang w:val="de-DE"/>
         </w:rPr>
         <w:id w:val="1775595589"/>
@@ -346,69 +233,735 @@
       </w:sdtPr>
       <w:sdtEndPr>
         <w:rPr>
-          <w:rFonts w:asciiTheme="minorHAnsi" w:eastAsiaTheme="minorHAnsi" w:hAnsiTheme="minorHAnsi" w:cstheme="minorBidi"/>
           <w:b/>
           <w:bCs/>
           <w:noProof/>
-          <w:color w:val="auto"/>
-          <w:sz w:val="22"/>
-          <w:szCs w:val="22"/>
         </w:rPr>
       </w:sdtEndPr>
       <w:sdtContent>
         <w:p>
           <w:pPr>
-            <w:pStyle w:val="TOCHeading"/>
-            <w:rPr>
-              <w:lang w:val="de-DE"/>
-            </w:rPr>
+            <w:pStyle w:val="Inhaltsverzeichnisberschrift"/>
           </w:pPr>
           <w:r>
-            <w:rPr>
-              <w:lang w:val="de-DE"/>
-            </w:rPr>
             <w:t>Table of Contents</w:t>
           </w:r>
         </w:p>
         <w:p>
           <w:pPr>
+            <w:pStyle w:val="Verzeichnis1"/>
+            <w:tabs>
+              <w:tab w:val="right" w:leader="dot" w:pos="9016"/>
+            </w:tabs>
             <w:rPr>
-              <w:lang w:val="de-DE"/>
+              <w:rFonts w:eastAsiaTheme="minorEastAsia"/>
+              <w:noProof/>
+              <w:lang w:eastAsia="de-DE"/>
             </w:rPr>
           </w:pPr>
           <w:r>
-            <w:rPr>
-              <w:lang w:val="de-DE"/>
-            </w:rPr>
             <w:fldChar w:fldCharType="begin"/>
           </w:r>
           <w:r>
-            <w:rPr>
-              <w:lang w:val="de-DE"/>
-            </w:rPr>
             <w:instrText xml:space="preserve"> TOC \o "1-3" \h \z \u </w:instrText>
           </w:r>
           <w:r>
-            <w:rPr>
-              <w:lang w:val="de-DE"/>
-            </w:rPr>
             <w:fldChar w:fldCharType="separate"/>
           </w:r>
+          <w:hyperlink w:anchor="_Toc58921666" w:history="1">
+            <w:r>
+              <w:rPr>
+                <w:rStyle w:val="Hyperlink"/>
+                <w:noProof/>
+              </w:rPr>
+              <w:t>Vorwort</w:t>
+            </w:r>
+            <w:r>
+              <w:rPr>
+                <w:noProof/>
+                <w:webHidden/>
+              </w:rPr>
+              <w:tab/>
+            </w:r>
+            <w:r>
+              <w:rPr>
+                <w:noProof/>
+                <w:webHidden/>
+              </w:rPr>
+              <w:fldChar w:fldCharType="begin"/>
+            </w:r>
+            <w:r>
+              <w:rPr>
+                <w:noProof/>
+                <w:webHidden/>
+              </w:rPr>
+              <w:instrText xml:space="preserve"> PAGEREF _Toc58921666 \h </w:instrText>
+            </w:r>
+            <w:r>
+              <w:rPr>
+                <w:noProof/>
+                <w:webHidden/>
+              </w:rPr>
+            </w:r>
+            <w:r>
+              <w:rPr>
+                <w:noProof/>
+                <w:webHidden/>
+              </w:rPr>
+              <w:fldChar w:fldCharType="separate"/>
+            </w:r>
+            <w:r>
+              <w:rPr>
+                <w:noProof/>
+                <w:webHidden/>
+              </w:rPr>
+              <w:t>3</w:t>
+            </w:r>
+            <w:r>
+              <w:rPr>
+                <w:noProof/>
+                <w:webHidden/>
+              </w:rPr>
+              <w:fldChar w:fldCharType="end"/>
+            </w:r>
+          </w:hyperlink>
+        </w:p>
+        <w:p>
+          <w:pPr>
+            <w:pStyle w:val="Verzeichnis2"/>
+            <w:tabs>
+              <w:tab w:val="right" w:leader="dot" w:pos="9016"/>
+            </w:tabs>
+            <w:rPr>
+              <w:rFonts w:eastAsiaTheme="minorEastAsia"/>
+              <w:noProof/>
+              <w:lang w:eastAsia="de-DE"/>
+            </w:rPr>
+          </w:pPr>
+          <w:hyperlink w:anchor="_Toc58921667" w:history="1">
+            <w:r>
+              <w:rPr>
+                <w:rStyle w:val="Hyperlink"/>
+                <w:noProof/>
+              </w:rPr>
+              <w:t>GitHub</w:t>
+            </w:r>
+            <w:r>
+              <w:rPr>
+                <w:noProof/>
+                <w:webHidden/>
+              </w:rPr>
+              <w:tab/>
+            </w:r>
+            <w:r>
+              <w:rPr>
+                <w:noProof/>
+                <w:webHidden/>
+              </w:rPr>
+              <w:fldChar w:fldCharType="begin"/>
+            </w:r>
+            <w:r>
+              <w:rPr>
+                <w:noProof/>
+                <w:webHidden/>
+              </w:rPr>
+              <w:instrText xml:space="preserve"> PAGEREF _Toc58921667 \h </w:instrText>
+            </w:r>
+            <w:r>
+              <w:rPr>
+                <w:noProof/>
+                <w:webHidden/>
+              </w:rPr>
+            </w:r>
+            <w:r>
+              <w:rPr>
+                <w:noProof/>
+                <w:webHidden/>
+              </w:rPr>
+              <w:fldChar w:fldCharType="separate"/>
+            </w:r>
+            <w:r>
+              <w:rPr>
+                <w:noProof/>
+                <w:webHidden/>
+              </w:rPr>
+              <w:t>3</w:t>
+            </w:r>
+            <w:r>
+              <w:rPr>
+                <w:noProof/>
+                <w:webHidden/>
+              </w:rPr>
+              <w:fldChar w:fldCharType="end"/>
+            </w:r>
+          </w:hyperlink>
+        </w:p>
+        <w:p>
+          <w:pPr>
+            <w:pStyle w:val="Verzeichnis2"/>
+            <w:tabs>
+              <w:tab w:val="right" w:leader="dot" w:pos="9016"/>
+            </w:tabs>
+            <w:rPr>
+              <w:rFonts w:eastAsiaTheme="minorEastAsia"/>
+              <w:noProof/>
+              <w:lang w:eastAsia="de-DE"/>
+            </w:rPr>
+          </w:pPr>
+          <w:hyperlink w:anchor="_Toc58921668" w:history="1">
+            <w:r>
+              <w:rPr>
+                <w:rStyle w:val="Hyperlink"/>
+                <w:noProof/>
+              </w:rPr>
+              <w:t>Voraussetzungen</w:t>
+            </w:r>
+            <w:r>
+              <w:rPr>
+                <w:noProof/>
+                <w:webHidden/>
+              </w:rPr>
+              <w:tab/>
+            </w:r>
+            <w:r>
+              <w:rPr>
+                <w:noProof/>
+                <w:webHidden/>
+              </w:rPr>
+              <w:fldChar w:fldCharType="begin"/>
+            </w:r>
+            <w:r>
+              <w:rPr>
+                <w:noProof/>
+                <w:webHidden/>
+              </w:rPr>
+              <w:instrText xml:space="preserve"> PAGEREF _Toc58921668 \h </w:instrText>
+            </w:r>
+            <w:r>
+              <w:rPr>
+                <w:noProof/>
+                <w:webHidden/>
+              </w:rPr>
+            </w:r>
+            <w:r>
+              <w:rPr>
+                <w:noProof/>
+                <w:webHidden/>
+              </w:rPr>
+              <w:fldChar w:fldCharType="separate"/>
+            </w:r>
+            <w:r>
+              <w:rPr>
+                <w:noProof/>
+                <w:webHidden/>
+              </w:rPr>
+              <w:t>3</w:t>
+            </w:r>
+            <w:r>
+              <w:rPr>
+                <w:noProof/>
+                <w:webHidden/>
+              </w:rPr>
+              <w:fldChar w:fldCharType="end"/>
+            </w:r>
+          </w:hyperlink>
+        </w:p>
+        <w:p>
+          <w:pPr>
+            <w:pStyle w:val="Verzeichnis1"/>
+            <w:tabs>
+              <w:tab w:val="right" w:leader="dot" w:pos="9016"/>
+            </w:tabs>
+            <w:rPr>
+              <w:rFonts w:eastAsiaTheme="minorEastAsia"/>
+              <w:noProof/>
+              <w:lang w:eastAsia="de-DE"/>
+            </w:rPr>
+          </w:pPr>
+          <w:hyperlink w:anchor="_Toc58921669" w:history="1">
+            <w:r>
+              <w:rPr>
+                <w:rStyle w:val="Hyperlink"/>
+                <w:noProof/>
+              </w:rPr>
+              <w:t>IPERKA</w:t>
+            </w:r>
+            <w:r>
+              <w:rPr>
+                <w:noProof/>
+                <w:webHidden/>
+              </w:rPr>
+              <w:tab/>
+            </w:r>
+            <w:r>
+              <w:rPr>
+                <w:noProof/>
+                <w:webHidden/>
+              </w:rPr>
+              <w:fldChar w:fldCharType="begin"/>
+            </w:r>
+            <w:r>
+              <w:rPr>
+                <w:noProof/>
+                <w:webHidden/>
+              </w:rPr>
+              <w:instrText xml:space="preserve"> PAGEREF _Toc58921669 \h </w:instrText>
+            </w:r>
+            <w:r>
+              <w:rPr>
+                <w:noProof/>
+                <w:webHidden/>
+              </w:rPr>
+            </w:r>
+            <w:r>
+              <w:rPr>
+                <w:noProof/>
+                <w:webHidden/>
+              </w:rPr>
+              <w:fldChar w:fldCharType="separate"/>
+            </w:r>
+            <w:r>
+              <w:rPr>
+                <w:noProof/>
+                <w:webHidden/>
+              </w:rPr>
+              <w:t>4</w:t>
+            </w:r>
+            <w:r>
+              <w:rPr>
+                <w:noProof/>
+                <w:webHidden/>
+              </w:rPr>
+              <w:fldChar w:fldCharType="end"/>
+            </w:r>
+          </w:hyperlink>
+        </w:p>
+        <w:p>
+          <w:pPr>
+            <w:pStyle w:val="Verzeichnis2"/>
+            <w:tabs>
+              <w:tab w:val="right" w:leader="dot" w:pos="9016"/>
+            </w:tabs>
+            <w:rPr>
+              <w:rFonts w:eastAsiaTheme="minorEastAsia"/>
+              <w:noProof/>
+              <w:lang w:eastAsia="de-DE"/>
+            </w:rPr>
+          </w:pPr>
+          <w:hyperlink w:anchor="_Toc58921670" w:history="1">
+            <w:r>
+              <w:rPr>
+                <w:rStyle w:val="Hyperlink"/>
+                <w:noProof/>
+              </w:rPr>
+              <w:t>Information</w:t>
+            </w:r>
+            <w:r>
+              <w:rPr>
+                <w:noProof/>
+                <w:webHidden/>
+              </w:rPr>
+              <w:tab/>
+            </w:r>
+            <w:r>
+              <w:rPr>
+                <w:noProof/>
+                <w:webHidden/>
+              </w:rPr>
+              <w:fldChar w:fldCharType="begin"/>
+            </w:r>
+            <w:r>
+              <w:rPr>
+                <w:noProof/>
+                <w:webHidden/>
+              </w:rPr>
+              <w:instrText xml:space="preserve"> PAGEREF _Toc58921670 \h </w:instrText>
+            </w:r>
+            <w:r>
+              <w:rPr>
+                <w:noProof/>
+                <w:webHidden/>
+              </w:rPr>
+            </w:r>
+            <w:r>
+              <w:rPr>
+                <w:noProof/>
+                <w:webHidden/>
+              </w:rPr>
+              <w:fldChar w:fldCharType="separate"/>
+            </w:r>
+            <w:r>
+              <w:rPr>
+                <w:noProof/>
+                <w:webHidden/>
+              </w:rPr>
+              <w:t>4</w:t>
+            </w:r>
+            <w:r>
+              <w:rPr>
+                <w:noProof/>
+                <w:webHidden/>
+              </w:rPr>
+              <w:fldChar w:fldCharType="end"/>
+            </w:r>
+          </w:hyperlink>
+        </w:p>
+        <w:p>
+          <w:pPr>
+            <w:pStyle w:val="Verzeichnis2"/>
+            <w:tabs>
+              <w:tab w:val="right" w:leader="dot" w:pos="9016"/>
+            </w:tabs>
+            <w:rPr>
+              <w:rFonts w:eastAsiaTheme="minorEastAsia"/>
+              <w:noProof/>
+              <w:lang w:eastAsia="de-DE"/>
+            </w:rPr>
+          </w:pPr>
+          <w:hyperlink w:anchor="_Toc58921671" w:history="1">
+            <w:r>
+              <w:rPr>
+                <w:rStyle w:val="Hyperlink"/>
+                <w:noProof/>
+              </w:rPr>
+              <w:t>Planung</w:t>
+            </w:r>
+            <w:r>
+              <w:rPr>
+                <w:noProof/>
+                <w:webHidden/>
+              </w:rPr>
+              <w:tab/>
+            </w:r>
+            <w:r>
+              <w:rPr>
+                <w:noProof/>
+                <w:webHidden/>
+              </w:rPr>
+              <w:fldChar w:fldCharType="begin"/>
+            </w:r>
+            <w:r>
+              <w:rPr>
+                <w:noProof/>
+                <w:webHidden/>
+              </w:rPr>
+              <w:instrText xml:space="preserve"> PAGEREF _Toc58921671 \h </w:instrText>
+            </w:r>
+            <w:r>
+              <w:rPr>
+                <w:noProof/>
+                <w:webHidden/>
+              </w:rPr>
+            </w:r>
+            <w:r>
+              <w:rPr>
+                <w:noProof/>
+                <w:webHidden/>
+              </w:rPr>
+              <w:fldChar w:fldCharType="separate"/>
+            </w:r>
+            <w:r>
+              <w:rPr>
+                <w:noProof/>
+                <w:webHidden/>
+              </w:rPr>
+              <w:t>4</w:t>
+            </w:r>
+            <w:r>
+              <w:rPr>
+                <w:noProof/>
+                <w:webHidden/>
+              </w:rPr>
+              <w:fldChar w:fldCharType="end"/>
+            </w:r>
+          </w:hyperlink>
+        </w:p>
+        <w:p>
+          <w:pPr>
+            <w:pStyle w:val="Verzeichnis2"/>
+            <w:tabs>
+              <w:tab w:val="right" w:leader="dot" w:pos="9016"/>
+            </w:tabs>
+            <w:rPr>
+              <w:rFonts w:eastAsiaTheme="minorEastAsia"/>
+              <w:noProof/>
+              <w:lang w:eastAsia="de-DE"/>
+            </w:rPr>
+          </w:pPr>
+          <w:hyperlink w:anchor="_Toc58921672" w:history="1">
+            <w:r>
+              <w:rPr>
+                <w:rStyle w:val="Hyperlink"/>
+                <w:noProof/>
+              </w:rPr>
+              <w:t>Entscheidung</w:t>
+            </w:r>
+            <w:r>
+              <w:rPr>
+                <w:noProof/>
+                <w:webHidden/>
+              </w:rPr>
+              <w:tab/>
+            </w:r>
+            <w:r>
+              <w:rPr>
+                <w:noProof/>
+                <w:webHidden/>
+              </w:rPr>
+              <w:fldChar w:fldCharType="begin"/>
+            </w:r>
+            <w:r>
+              <w:rPr>
+                <w:noProof/>
+                <w:webHidden/>
+              </w:rPr>
+              <w:instrText xml:space="preserve"> PAGEREF _Toc58921672 \h </w:instrText>
+            </w:r>
+            <w:r>
+              <w:rPr>
+                <w:noProof/>
+                <w:webHidden/>
+              </w:rPr>
+            </w:r>
+            <w:r>
+              <w:rPr>
+                <w:noProof/>
+                <w:webHidden/>
+              </w:rPr>
+              <w:fldChar w:fldCharType="separate"/>
+            </w:r>
+            <w:r>
+              <w:rPr>
+                <w:noProof/>
+                <w:webHidden/>
+              </w:rPr>
+              <w:t>4</w:t>
+            </w:r>
+            <w:r>
+              <w:rPr>
+                <w:noProof/>
+                <w:webHidden/>
+              </w:rPr>
+              <w:fldChar w:fldCharType="end"/>
+            </w:r>
+          </w:hyperlink>
+        </w:p>
+        <w:p>
+          <w:pPr>
+            <w:pStyle w:val="Verzeichnis2"/>
+            <w:tabs>
+              <w:tab w:val="right" w:leader="dot" w:pos="9016"/>
+            </w:tabs>
+            <w:rPr>
+              <w:rFonts w:eastAsiaTheme="minorEastAsia"/>
+              <w:noProof/>
+              <w:lang w:eastAsia="de-DE"/>
+            </w:rPr>
+          </w:pPr>
+          <w:hyperlink w:anchor="_Toc58921673" w:history="1">
+            <w:r>
+              <w:rPr>
+                <w:rStyle w:val="Hyperlink"/>
+                <w:noProof/>
+              </w:rPr>
+              <w:t>Realisierung</w:t>
+            </w:r>
+            <w:r>
+              <w:rPr>
+                <w:noProof/>
+                <w:webHidden/>
+              </w:rPr>
+              <w:tab/>
+            </w:r>
+            <w:r>
+              <w:rPr>
+                <w:noProof/>
+                <w:webHidden/>
+              </w:rPr>
+              <w:fldChar w:fldCharType="begin"/>
+            </w:r>
+            <w:r>
+              <w:rPr>
+                <w:noProof/>
+                <w:webHidden/>
+              </w:rPr>
+              <w:instrText xml:space="preserve"> PAGEREF _Toc58921673 \h </w:instrText>
+            </w:r>
+            <w:r>
+              <w:rPr>
+                <w:noProof/>
+                <w:webHidden/>
+              </w:rPr>
+            </w:r>
+            <w:r>
+              <w:rPr>
+                <w:noProof/>
+                <w:webHidden/>
+              </w:rPr>
+              <w:fldChar w:fldCharType="separate"/>
+            </w:r>
+            <w:r>
+              <w:rPr>
+                <w:noProof/>
+                <w:webHidden/>
+              </w:rPr>
+              <w:t>5</w:t>
+            </w:r>
+            <w:r>
+              <w:rPr>
+                <w:noProof/>
+                <w:webHidden/>
+              </w:rPr>
+              <w:fldChar w:fldCharType="end"/>
+            </w:r>
+          </w:hyperlink>
+        </w:p>
+        <w:p>
+          <w:pPr>
+            <w:pStyle w:val="Verzeichnis2"/>
+            <w:tabs>
+              <w:tab w:val="right" w:leader="dot" w:pos="9016"/>
+            </w:tabs>
+            <w:rPr>
+              <w:rFonts w:eastAsiaTheme="minorEastAsia"/>
+              <w:noProof/>
+              <w:lang w:eastAsia="de-DE"/>
+            </w:rPr>
+          </w:pPr>
+          <w:hyperlink w:anchor="_Toc58921674" w:history="1">
+            <w:r>
+              <w:rPr>
+                <w:rStyle w:val="Hyperlink"/>
+                <w:noProof/>
+              </w:rPr>
+              <w:t>Kontrolle</w:t>
+            </w:r>
+            <w:r>
+              <w:rPr>
+                <w:noProof/>
+                <w:webHidden/>
+              </w:rPr>
+              <w:tab/>
+            </w:r>
+            <w:r>
+              <w:rPr>
+                <w:noProof/>
+                <w:webHidden/>
+              </w:rPr>
+              <w:fldChar w:fldCharType="begin"/>
+            </w:r>
+            <w:r>
+              <w:rPr>
+                <w:noProof/>
+                <w:webHidden/>
+              </w:rPr>
+              <w:instrText xml:space="preserve"> PAGEREF _Toc58921674 \h </w:instrText>
+            </w:r>
+            <w:r>
+              <w:rPr>
+                <w:noProof/>
+                <w:webHidden/>
+              </w:rPr>
+            </w:r>
+            <w:r>
+              <w:rPr>
+                <w:noProof/>
+                <w:webHidden/>
+              </w:rPr>
+              <w:fldChar w:fldCharType="separate"/>
+            </w:r>
+            <w:r>
+              <w:rPr>
+                <w:noProof/>
+                <w:webHidden/>
+              </w:rPr>
+              <w:t>7</w:t>
+            </w:r>
+            <w:r>
+              <w:rPr>
+                <w:noProof/>
+                <w:webHidden/>
+              </w:rPr>
+              <w:fldChar w:fldCharType="end"/>
+            </w:r>
+          </w:hyperlink>
+        </w:p>
+        <w:p>
+          <w:pPr>
+            <w:pStyle w:val="Verzeichnis2"/>
+            <w:tabs>
+              <w:tab w:val="right" w:leader="dot" w:pos="9016"/>
+            </w:tabs>
+            <w:rPr>
+              <w:rFonts w:eastAsiaTheme="minorEastAsia"/>
+              <w:noProof/>
+              <w:lang w:eastAsia="de-DE"/>
+            </w:rPr>
+          </w:pPr>
+          <w:hyperlink w:anchor="_Toc58921675" w:history="1">
+            <w:r>
+              <w:rPr>
+                <w:rStyle w:val="Hyperlink"/>
+                <w:noProof/>
+              </w:rPr>
+              <w:t>Auswertung</w:t>
+            </w:r>
+            <w:r>
+              <w:rPr>
+                <w:noProof/>
+                <w:webHidden/>
+              </w:rPr>
+              <w:tab/>
+            </w:r>
+            <w:r>
+              <w:rPr>
+                <w:noProof/>
+                <w:webHidden/>
+              </w:rPr>
+              <w:fldChar w:fldCharType="begin"/>
+            </w:r>
+            <w:r>
+              <w:rPr>
+                <w:noProof/>
+                <w:webHidden/>
+              </w:rPr>
+              <w:instrText xml:space="preserve"> PAGEREF _Toc58921675 \h </w:instrText>
+            </w:r>
+            <w:r>
+              <w:rPr>
+                <w:noProof/>
+                <w:webHidden/>
+              </w:rPr>
+            </w:r>
+            <w:r>
+              <w:rPr>
+                <w:noProof/>
+                <w:webHidden/>
+              </w:rPr>
+              <w:fldChar w:fldCharType="separate"/>
+            </w:r>
+            <w:r>
+              <w:rPr>
+                <w:noProof/>
+                <w:webHidden/>
+              </w:rPr>
+              <w:t>7</w:t>
+            </w:r>
+            <w:r>
+              <w:rPr>
+                <w:noProof/>
+                <w:webHidden/>
+              </w:rPr>
+              <w:fldChar w:fldCharType="end"/>
+            </w:r>
+          </w:hyperlink>
+        </w:p>
+        <w:p>
           <w:r>
             <w:rPr>
               <w:b/>
               <w:bCs/>
               <w:noProof/>
-              <w:lang w:val="de-DE"/>
-            </w:rPr>
-            <w:t>No table of contents entries found.</w:t>
-          </w:r>
-          <w:r>
-            <w:rPr>
-              <w:b/>
-              <w:bCs/>
-              <w:noProof/>
-              <w:lang w:val="de-DE"/>
             </w:rPr>
             <w:fldChar w:fldCharType="end"/>
           </w:r>
@@ -420,76 +973,53 @@
         <w:rPr>
           <w:sz w:val="28"/>
           <w:szCs w:val="28"/>
-          <w:lang w:val="de-DE"/>
         </w:rPr>
       </w:pPr>
       <w:r>
         <w:rPr>
           <w:sz w:val="28"/>
           <w:szCs w:val="28"/>
-          <w:lang w:val="de-DE"/>
         </w:rPr>
         <w:br w:type="page"/>
       </w:r>
     </w:p>
     <w:p>
       <w:pPr>
-        <w:pStyle w:val="Heading1"/>
-        <w:rPr>
-          <w:lang w:val="de-DE"/>
-        </w:rPr>
-      </w:pPr>
-      <w:r>
-        <w:rPr>
-          <w:lang w:val="de-DE"/>
-        </w:rPr>
+        <w:pStyle w:val="berschrift1"/>
+      </w:pPr>
+      <w:bookmarkStart w:id="0" w:name="_Toc58921666"/>
+      <w:r>
         <w:lastRenderedPageBreak/>
         <w:t>Vorwort</w:t>
       </w:r>
-    </w:p>
-    <w:p>
-      <w:pPr>
-        <w:rPr>
-          <w:lang w:val="de-DE"/>
-        </w:rPr>
-      </w:pPr>
-      <w:r>
-        <w:rPr>
-          <w:lang w:val="de-DE"/>
-        </w:rPr>
+      <w:bookmarkEnd w:id="0"/>
+    </w:p>
+    <w:p>
+      <w:pPr>
+        <w:jc w:val="both"/>
+      </w:pPr>
+      <w:r>
         <w:t xml:space="preserve">Dies ist </w:t>
       </w:r>
       <w:r>
-        <w:rPr>
-          <w:lang w:val="de-DE"/>
-        </w:rPr>
         <w:t>eine Fortführung des Moduls 307 und beendet das Modul 133. In diesem Modul geht es um „Web-Applikationen mit Session-Handling realisieren“. Ich habe mir die Aufgabe angeschaut und habe dies via mein MVC-Pattern eigens erstellt und implementiert.</w:t>
       </w:r>
     </w:p>
     <w:p>
       <w:pPr>
-        <w:pStyle w:val="Heading2"/>
-        <w:rPr>
-          <w:lang w:val="de-DE"/>
-        </w:rPr>
-      </w:pPr>
-      <w:r>
-        <w:rPr>
-          <w:lang w:val="de-DE"/>
-        </w:rPr>
+        <w:pStyle w:val="berschrift2"/>
+      </w:pPr>
+      <w:bookmarkStart w:id="1" w:name="_Toc58921667"/>
+      <w:r>
         <w:t>GitHub</w:t>
       </w:r>
-    </w:p>
-    <w:p>
-      <w:pPr>
-        <w:rPr>
-          <w:lang w:val="de-DE"/>
-        </w:rPr>
-      </w:pPr>
-      <w:r>
-        <w:rPr>
-          <w:lang w:val="de-DE"/>
-        </w:rPr>
+      <w:bookmarkEnd w:id="1"/>
+    </w:p>
+    <w:p>
+      <w:pPr>
+        <w:jc w:val="both"/>
+      </w:pPr>
+      <w:r>
         <w:t>Das Projekt ist auf GitHub unter</w:t>
       </w:r>
     </w:p>
@@ -499,7 +1029,6 @@
         <w:rPr>
           <w:sz w:val="28"/>
           <w:szCs w:val="28"/>
-          <w:lang w:val="de-DE"/>
         </w:rPr>
       </w:pPr>
       <w:hyperlink r:id="rId7" w:history="1">
@@ -508,30 +1037,25 @@
             <w:rStyle w:val="Hyperlink"/>
             <w:sz w:val="28"/>
             <w:szCs w:val="28"/>
-            <w:lang w:val="de-DE"/>
           </w:rPr>
-          <w:t>https://github.com/0xFr0zen/modul-133/tree/main/Praxisarbeit</w:t>
+          <w:t>https://github.com/oezguerisbert/modul-133/tree/main/Praxisarbeit</w:t>
         </w:r>
       </w:hyperlink>
     </w:p>
     <w:p>
       <w:pPr>
         <w:jc w:val="center"/>
-        <w:rPr>
-          <w:lang w:val="de-DE"/>
-        </w:rPr>
       </w:pPr>
       <w:r>
         <w:rPr>
           <w:noProof/>
-          <w:lang w:val="de-DE"/>
         </w:rPr>
         <w:drawing>
           <wp:inline distT="0" distB="0" distL="0" distR="0" wp14:anchorId="7351E9F7" wp14:editId="3FA2EC48">
             <wp:extent cx="1432560" cy="1432560"/>
             <wp:effectExtent l="0" t="0" r="0" b="0"/>
             <wp:docPr id="1" name="Picture 1">
-              <a:hlinkClick xmlns:a="http://schemas.openxmlformats.org/drawingml/2006/main" r:id="rId7"/>
+              <a:hlinkClick xmlns:a="http://schemas.openxmlformats.org/drawingml/2006/main" r:id="rId8"/>
             </wp:docPr>
             <wp:cNvGraphicFramePr>
               <a:graphicFrameLocks xmlns:a="http://schemas.openxmlformats.org/drawingml/2006/main" noChangeAspect="1"/>
@@ -541,14 +1065,14 @@
                 <pic:pic xmlns:pic="http://schemas.openxmlformats.org/drawingml/2006/picture">
                   <pic:nvPicPr>
                     <pic:cNvPr id="1" name="Picture 1">
-                      <a:hlinkClick r:id="rId7"/>
+                      <a:hlinkClick r:id="rId8"/>
                     </pic:cNvPr>
                     <pic:cNvPicPr>
                       <a:picLocks noChangeAspect="1" noChangeArrowheads="1"/>
                     </pic:cNvPicPr>
                   </pic:nvPicPr>
                   <pic:blipFill>
-                    <a:blip r:embed="rId8">
+                    <a:blip r:embed="rId9">
                       <a:extLst>
                         <a:ext uri="{28A0092B-C50C-407E-A947-70E740481C1C}">
                           <a14:useLocalDpi xmlns:a14="http://schemas.microsoft.com/office/drawing/2010/main" val="0"/>
@@ -582,259 +1106,156 @@
     </w:p>
     <w:p>
       <w:pPr>
-        <w:rPr>
-          <w:lang w:val="de-DE"/>
-        </w:rPr>
-      </w:pPr>
-      <w:r>
-        <w:rPr>
-          <w:lang w:val="de-DE"/>
-        </w:rPr>
+        <w:jc w:val="both"/>
+      </w:pPr>
+      <w:r>
         <w:t xml:space="preserve">aufzufinden. </w:t>
       </w:r>
       <w:r>
-        <w:rPr>
-          <w:lang w:val="de-DE"/>
-        </w:rPr>
         <w:br/>
       </w:r>
       <w:r>
-        <w:rPr>
-          <w:lang w:val="de-DE"/>
-        </w:rPr>
         <w:t xml:space="preserve">Nach dem Runterladen der Dateien kann man direkt die Seite starten. </w:t>
       </w:r>
     </w:p>
     <w:p>
       <w:pPr>
-        <w:rPr>
-          <w:lang w:val="de-DE"/>
-        </w:rPr>
-      </w:pPr>
-      <w:r>
-        <w:rPr>
-          <w:lang w:val="de-DE"/>
-        </w:rPr>
+        <w:jc w:val="both"/>
+      </w:pPr>
+      <w:r>
         <w:t>Das Projekt ist automatisiert, das heißt sämtliche Skripte werden im Vorfeld geladen und in der Datenbank abgelegt.</w:t>
       </w:r>
       <w:r>
-        <w:rPr>
-          <w:lang w:val="de-DE"/>
-        </w:rPr>
         <w:t xml:space="preserve"> </w:t>
       </w:r>
       <w:r>
-        <w:rPr>
-          <w:lang w:val="de-DE"/>
-        </w:rPr>
         <w:t>Sie müssen beim Start des Skriptes die Datenbankkonfiguration eingeben, welche den Rest dann abklärt.</w:t>
       </w:r>
     </w:p>
     <w:p>
       <w:pPr>
-        <w:pStyle w:val="Heading2"/>
-        <w:rPr>
-          <w:lang w:val="de-DE"/>
-        </w:rPr>
-      </w:pPr>
-      <w:r>
-        <w:rPr>
-          <w:lang w:val="de-DE"/>
-        </w:rPr>
+        <w:pStyle w:val="berschrift2"/>
+      </w:pPr>
+      <w:bookmarkStart w:id="2" w:name="_Toc58921668"/>
+      <w:r>
         <w:t>Voraussetzungen</w:t>
       </w:r>
-    </w:p>
-    <w:p>
-      <w:pPr>
-        <w:rPr>
-          <w:lang w:val="de-DE"/>
-        </w:rPr>
-      </w:pPr>
-      <w:r>
-        <w:rPr>
-          <w:lang w:val="de-DE"/>
-        </w:rPr>
+      <w:bookmarkEnd w:id="2"/>
+    </w:p>
+    <w:p>
+      <w:r>
         <w:t>Um dieses Projekt laufen zu lassen müssen</w:t>
       </w:r>
       <w:r>
-        <w:rPr>
-          <w:lang w:val="de-DE"/>
-        </w:rPr>
         <w:t xml:space="preserve"> </w:t>
       </w:r>
       <w:r>
-        <w:rPr>
-          <w:lang w:val="de-DE"/>
-        </w:rPr>
         <w:t>bestimme Vorkeh</w:t>
       </w:r>
       <w:r>
-        <w:rPr>
-          <w:lang w:val="de-DE"/>
-        </w:rPr>
         <w:t>r</w:t>
       </w:r>
       <w:r>
-        <w:rPr>
-          <w:lang w:val="de-DE"/>
-        </w:rPr>
         <w:t>ungen vorgenommen werden.</w:t>
       </w:r>
     </w:p>
     <w:p>
       <w:pPr>
-        <w:pStyle w:val="ListParagraph"/>
+        <w:pStyle w:val="Listenabsatz"/>
         <w:numPr>
           <w:ilvl w:val="0"/>
           <w:numId w:val="1"/>
         </w:numPr>
-        <w:rPr>
-          <w:lang w:val="de-DE"/>
-        </w:rPr>
-      </w:pPr>
-      <w:r>
-        <w:rPr>
-          <w:lang w:val="de-DE"/>
-        </w:rPr>
+      </w:pPr>
+      <w:r>
         <w:t>PHP-Versionen</w:t>
       </w:r>
       <w:r>
-        <w:rPr>
-          <w:lang w:val="de-DE"/>
-        </w:rPr>
         <w:t xml:space="preserve"> &gt; 7</w:t>
       </w:r>
     </w:p>
     <w:p>
       <w:pPr>
-        <w:pStyle w:val="ListParagraph"/>
+        <w:pStyle w:val="Listenabsatz"/>
         <w:numPr>
           <w:ilvl w:val="0"/>
           <w:numId w:val="1"/>
         </w:numPr>
-        <w:rPr>
-          <w:lang w:val="de-DE"/>
-        </w:rPr>
-      </w:pPr>
-      <w:r>
-        <w:rPr>
-          <w:lang w:val="de-DE"/>
-        </w:rPr>
-        <w:t>MySQL Version &gt; 5</w:t>
-      </w:r>
-    </w:p>
-    <w:p>
-      <w:pPr>
-        <w:pStyle w:val="ListParagraph"/>
+      </w:pPr>
+      <w:r>
+        <w:t>MySQL Version &gt;</w:t>
+      </w:r>
+      <w:r>
+        <w:t>=</w:t>
+      </w:r>
+      <w:r>
+        <w:t xml:space="preserve"> 5</w:t>
+      </w:r>
+    </w:p>
+    <w:p>
+      <w:pPr>
+        <w:pStyle w:val="Listenabsatz"/>
         <w:numPr>
           <w:ilvl w:val="0"/>
           <w:numId w:val="1"/>
         </w:numPr>
-        <w:rPr>
-          <w:lang w:val="de-DE"/>
-        </w:rPr>
-      </w:pPr>
-      <w:r>
-        <w:rPr>
-          <w:lang w:val="de-DE"/>
-        </w:rPr>
+      </w:pPr>
+      <w:r>
         <w:t xml:space="preserve">MySQL Datenbank </w:t>
       </w:r>
       <w:r>
-        <w:rPr>
-          <w:lang w:val="de-DE"/>
-        </w:rPr>
         <w:t xml:space="preserve">mit </w:t>
       </w:r>
       <w:r>
-        <w:rPr>
-          <w:lang w:val="de-DE"/>
-        </w:rPr>
         <w:t xml:space="preserve">dem </w:t>
       </w:r>
       <w:r>
-        <w:rPr>
-          <w:lang w:val="de-DE"/>
-        </w:rPr>
         <w:t>N</w:t>
       </w:r>
       <w:r>
-        <w:rPr>
-          <w:lang w:val="de-DE"/>
-        </w:rPr>
         <w:t>amen „modul133“.</w:t>
       </w:r>
     </w:p>
     <w:p>
-      <w:pPr>
-        <w:rPr>
-          <w:lang w:val="de-DE"/>
-        </w:rPr>
-      </w:pPr>
-      <w:r>
-        <w:rPr>
-          <w:lang w:val="de-DE"/>
-        </w:rPr>
+      <w:r>
         <w:br w:type="page"/>
       </w:r>
     </w:p>
     <w:p>
       <w:pPr>
-        <w:pStyle w:val="Heading1"/>
-        <w:rPr>
-          <w:lang w:val="de-DE"/>
-        </w:rPr>
-      </w:pPr>
-      <w:r>
-        <w:rPr>
-          <w:lang w:val="de-DE"/>
-        </w:rPr>
+        <w:pStyle w:val="berschrift1"/>
+      </w:pPr>
+      <w:bookmarkStart w:id="3" w:name="_Toc58921669"/>
+      <w:r>
         <w:lastRenderedPageBreak/>
         <w:t>IPERKA</w:t>
       </w:r>
-    </w:p>
-    <w:p>
-      <w:pPr>
-        <w:pStyle w:val="Heading2"/>
-        <w:rPr>
-          <w:lang w:val="de-DE"/>
-        </w:rPr>
-      </w:pPr>
-      <w:r>
-        <w:rPr>
-          <w:lang w:val="de-DE"/>
-        </w:rPr>
+      <w:bookmarkEnd w:id="3"/>
+    </w:p>
+    <w:p>
+      <w:pPr>
+        <w:pStyle w:val="berschrift2"/>
+      </w:pPr>
+      <w:bookmarkStart w:id="4" w:name="_Toc58921670"/>
+      <w:r>
         <w:t>Information</w:t>
       </w:r>
-    </w:p>
-    <w:p>
-      <w:pPr>
-        <w:rPr>
-          <w:lang w:val="de-DE"/>
-        </w:rPr>
-      </w:pPr>
-      <w:r>
-        <w:rPr>
-          <w:lang w:val="de-DE"/>
-        </w:rPr>
+      <w:bookmarkEnd w:id="4"/>
+    </w:p>
+    <w:p>
+      <w:pPr>
+        <w:jc w:val="both"/>
+      </w:pPr>
+      <w:r>
         <w:t xml:space="preserve">Informationen wurden aus der Aufgabe entnommen. Hier ist ein Mindmap zu den </w:t>
       </w:r>
       <w:r>
-        <w:rPr>
-          <w:lang w:val="de-DE"/>
-        </w:rPr>
         <w:t>Aufgaben,</w:t>
       </w:r>
       <w:r>
-        <w:rPr>
-          <w:lang w:val="de-DE"/>
-        </w:rPr>
         <w:t xml:space="preserve"> die erfüllt werden müssen.</w:t>
       </w:r>
       <w:r>
-        <w:rPr>
-          <w:lang w:val="de-DE"/>
-        </w:rPr>
         <w:t xml:space="preserve"> </w:t>
       </w:r>
     </w:p>
@@ -848,9 +1269,6 @@
     <w:p>
       <w:pPr>
         <w:jc w:val="center"/>
-        <w:rPr>
-          <w:lang w:val="de-DE"/>
-        </w:rPr>
       </w:pPr>
       <w:r>
         <w:rPr>
@@ -874,7 +1292,7 @@
                     </pic:cNvPicPr>
                   </pic:nvPicPr>
                   <pic:blipFill rotWithShape="1">
-                    <a:blip r:embed="rId9" cstate="print">
+                    <a:blip r:embed="rId10" cstate="print">
                       <a:extLst>
                         <a:ext uri="{28A0092B-C50C-407E-A947-70E740481C1C}">
                           <a14:useLocalDpi xmlns:a14="http://schemas.microsoft.com/office/drawing/2010/main" val="0"/>
@@ -911,79 +1329,638 @@
     </w:p>
     <w:p>
       <w:pPr>
-        <w:pStyle w:val="Heading2"/>
-        <w:rPr>
-          <w:lang w:val="de-DE"/>
-        </w:rPr>
-      </w:pPr>
-      <w:r>
-        <w:rPr>
-          <w:lang w:val="de-DE"/>
-        </w:rPr>
+        <w:pStyle w:val="berschrift2"/>
+      </w:pPr>
+      <w:bookmarkStart w:id="5" w:name="_Toc58921671"/>
+      <w:r>
         <w:t>Planung</w:t>
       </w:r>
-    </w:p>
-    <w:p>
-      <w:pPr>
-        <w:rPr>
-          <w:lang w:val="de-DE"/>
-        </w:rPr>
-      </w:pPr>
-      <w:r>
-        <w:rPr>
-          <w:lang w:val="de-DE"/>
-        </w:rPr>
-        <w:t xml:space="preserve">Für die Planung habe ich das CI-Prinzip </w:t>
-      </w:r>
-      <w:r>
-        <w:rPr>
-          <w:lang w:val="de-DE"/>
-        </w:rPr>
+      <w:bookmarkEnd w:id="5"/>
+    </w:p>
+    <w:p>
+      <w:pPr>
+        <w:jc w:val="both"/>
+      </w:pPr>
+      <w:r>
+        <w:t>Für die Planung habe ich das CI-Prinzip (</w:t>
+      </w:r>
+      <w:r>
+        <w:t>Continuous</w:t>
+      </w:r>
+      <w:r>
+        <w:t xml:space="preserve"> Integration) übernommen. </w:t>
+      </w:r>
+      <w:r>
+        <w:t>Hierbei werden die Jeweiligen Funktionen und Implementationen weiterbauend hinzugefügt. Es wird nicht auf eine Version festgelegt, aber dennoch versioniert gearbeitet.</w:t>
+      </w:r>
+    </w:p>
+    <w:p>
+      <w:pPr>
+        <w:jc w:val="both"/>
+      </w:pPr>
+      <w:r>
+        <w:t xml:space="preserve">Als Datenstruktur wurde das MVC Pattern übernommen und implementiert. Die Models wurden in dem Unterordner </w:t>
+      </w:r>
+      <w:r>
+        <w:t>“classes” abgespeichert.</w:t>
+      </w:r>
+    </w:p>
+    <w:p>
+      <w:pPr>
+        <w:pStyle w:val="berschrift2"/>
+      </w:pPr>
+      <w:bookmarkStart w:id="6" w:name="_Toc58921672"/>
+      <w:r>
+        <w:t>Entscheidung</w:t>
+      </w:r>
+      <w:bookmarkEnd w:id="6"/>
+    </w:p>
+    <w:p>
+      <w:pPr>
+        <w:jc w:val="both"/>
+      </w:pPr>
+      <w:r>
+        <w:t>Aus den 10 Pflichtoptionen mussten wir 2 auswählen. Ich habe mich für “</w:t>
+      </w:r>
+      <w:r>
+        <w:t>Kommentare für Aufträg</w:t>
+      </w:r>
+      <w:r>
+        <w:t>e</w:t>
+      </w:r>
+      <w:r>
+        <w:t xml:space="preserve">” und “Das Verstecken der Aufträge !NO_DELETE” entschieden. </w:t>
+      </w:r>
+      <w:r>
+        <w:t>Begründet mit simplen Änderungen in der Datenbank und Zweckvolles Nutzen der Oberfläche, wurde dieser Entscheid abgehalten.</w:t>
+      </w:r>
+    </w:p>
+    <w:p>
+      <w:pPr>
+        <w:jc w:val="both"/>
+      </w:pPr>
+      <w:r>
+        <w:t xml:space="preserve">Zusätzlich habe ich mir die Mühe gemacht und als weiteren Aufwand die Automatisierung der Datenbanksysteme und Konfiguration vorgenommen. Sobald das Projekt gestartet wird auf einem Server und die Seite zum ersten </w:t>
+      </w:r>
+      <w:r>
+        <w:t>Mal</w:t>
+      </w:r>
+      <w:r>
+        <w:t xml:space="preserve"> aufgerufen wurde, muss man den Server einstellen</w:t>
+      </w:r>
+      <w:r>
+        <w:t xml:space="preserve">. Dies kann entweder direkt über die Oberfläche oder per POST-Methode mit den </w:t>
+      </w:r>
+      <w:r>
+        <w:t>diversen</w:t>
+      </w:r>
+      <w:r>
+        <w:t xml:space="preserve"> Einstellungen mitgeliefert werden und das System wird vorkonfiguriert. Die Datenbank soll im Vorfeld migriert werden. Sämtliche SQL-Datenbanktabellen und Fremdschlüssel sollen eingerichtet werden und nicht </w:t>
+      </w:r>
+      <w:r>
+        <w:lastRenderedPageBreak/>
+        <w:t>mehr aktualisiert werden.</w:t>
+      </w:r>
+      <w:r>
+        <w:t xml:space="preserve"> Bei einem </w:t>
+      </w:r>
+      <w:r>
+        <w:rPr>
+          <w:i/>
+          <w:iCs/>
+        </w:rPr>
+        <w:t>wipe</w:t>
+      </w:r>
+      <w:r>
+        <w:rPr>
+          <w:i/>
+          <w:iCs/>
+        </w:rPr>
+        <w:t xml:space="preserve"> </w:t>
+      </w:r>
+      <w:r>
+        <w:t>d.h ein Reset der Datenbank, muss man nur die „migration“-Option auf true stellen und die Datenbank wird wieder neu aufgesetzt.</w:t>
+      </w:r>
+    </w:p>
+    <w:p>
+      <w:pPr>
+        <w:jc w:val="both"/>
+      </w:pPr>
+    </w:p>
+    <w:p>
+      <w:pPr>
+        <w:jc w:val="both"/>
+      </w:pPr>
+      <w:r>
+        <w:t xml:space="preserve">Als weitere Entscheidung habe ich die </w:t>
+      </w:r>
+      <w:r>
+        <w:t>Icon Sets</w:t>
+      </w:r>
+      <w:r>
+        <w:t xml:space="preserve"> von der Schriftart „FontAwesome“ übernommen. Diese sind einfache Grafiken, welche die Oberfläche einfacher </w:t>
+      </w:r>
+      <w:r>
+        <w:t>gestalten</w:t>
+      </w:r>
+      <w:r>
+        <w:t xml:space="preserve">. Somit wird dann der Punkt „einfach halten“ eingehalten. </w:t>
+      </w:r>
+    </w:p>
+    <w:p>
+      <w:r>
+        <w:br w:type="page"/>
+      </w:r>
+    </w:p>
+    <w:p>
+      <w:pPr>
+        <w:pStyle w:val="berschrift2"/>
+      </w:pPr>
+      <w:bookmarkStart w:id="7" w:name="_Toc58921673"/>
+      <w:r>
+        <w:lastRenderedPageBreak/>
+        <w:t>Realisierung</w:t>
+      </w:r>
+      <w:bookmarkEnd w:id="7"/>
+    </w:p>
+    <w:p>
+      <w:pPr>
+        <w:jc w:val="both"/>
+      </w:pPr>
+      <w:r>
+        <w:t>Ich habe zuvor das Projekt aus dem Modul 307 übernommen, so wie es aufzufinden ist. Dieses kann man unter</w:t>
+      </w:r>
+      <w:r>
+        <w:t xml:space="preserve"> </w:t>
+      </w:r>
+      <w:hyperlink r:id="rId11" w:history="1">
+        <w:r>
+          <w:rPr>
+            <w:rStyle w:val="Hyperlink"/>
+            <w:u w:val="none"/>
+          </w:rPr>
+          <w:t>GitHub (Modul 307)</w:t>
+        </w:r>
+      </w:hyperlink>
+      <w:r>
+        <w:t xml:space="preserve"> finden.</w:t>
+      </w:r>
+    </w:p>
+    <w:p>
+      <w:pPr>
+        <w:jc w:val="both"/>
+      </w:pPr>
+      <w:r>
+        <w:t>Ich habe für die Umsetzung von MVC (Model-View-Controller) die Ordnerstruktur erneuert und die Ordner „classes“, „controllers“, „repositories“, „sql“</w:t>
+      </w:r>
+      <w:r>
+        <w:t xml:space="preserve"> und</w:t>
+      </w:r>
+      <w:r>
+        <w:t xml:space="preserve"> „views“</w:t>
+      </w:r>
+      <w:r>
+        <w:t xml:space="preserve"> erstellt. In diesen Ordnern sind die jeweiligen korrespondierenden Code-Snippets vorhanden. </w:t>
+      </w:r>
+    </w:p>
+    <w:p>
+      <w:pPr>
+        <w:jc w:val="both"/>
+      </w:pPr>
+      <w:r>
+        <w:t>Beispiel: Die Klasse User</w:t>
+      </w:r>
+    </w:p>
+    <w:p>
+      <w:pPr>
+        <w:jc w:val="center"/>
+      </w:pPr>
+      <w:r>
+        <w:drawing>
+          <wp:inline distT="0" distB="0" distL="0" distR="0" wp14:anchorId="557A0B48" wp14:editId="460FB5BA">
+            <wp:extent cx="3124636" cy="3848637"/>
+            <wp:effectExtent l="0" t="0" r="0" b="0"/>
+            <wp:docPr id="4" name="Grafik 4"/>
+            <wp:cNvGraphicFramePr>
+              <a:graphicFrameLocks xmlns:a="http://schemas.openxmlformats.org/drawingml/2006/main" noChangeAspect="1"/>
+            </wp:cNvGraphicFramePr>
+            <a:graphic xmlns:a="http://schemas.openxmlformats.org/drawingml/2006/main">
+              <a:graphicData uri="http://schemas.openxmlformats.org/drawingml/2006/picture">
+                <pic:pic xmlns:pic="http://schemas.openxmlformats.org/drawingml/2006/picture">
+                  <pic:nvPicPr>
+                    <pic:cNvPr id="1" name=""/>
+                    <pic:cNvPicPr/>
+                  </pic:nvPicPr>
+                  <pic:blipFill>
+                    <a:blip r:embed="rId12"/>
+                    <a:stretch>
+                      <a:fillRect/>
+                    </a:stretch>
+                  </pic:blipFill>
+                  <pic:spPr>
+                    <a:xfrm>
+                      <a:off x="0" y="0"/>
+                      <a:ext cx="3124636" cy="3848637"/>
+                    </a:xfrm>
+                    <a:prstGeom prst="rect">
+                      <a:avLst/>
+                    </a:prstGeom>
+                  </pic:spPr>
+                </pic:pic>
+              </a:graphicData>
+            </a:graphic>
+          </wp:inline>
+        </w:drawing>
+      </w:r>
+    </w:p>
+    <w:p>
+      <w:pPr>
+        <w:jc w:val="both"/>
+      </w:pPr>
+      <w:r>
+        <w:t xml:space="preserve">Die Werte werden später über die </w:t>
+      </w:r>
+      <w:proofErr w:type="spellStart"/>
+      <w:r>
+        <w:t>Repositories</w:t>
+      </w:r>
+      <w:proofErr w:type="spellEnd"/>
+      <w:r>
+        <w:t xml:space="preserve"> </w:t>
+      </w:r>
+      <w:r>
+        <w:t>beladen</w:t>
+      </w:r>
+      <w:r>
+        <w:t xml:space="preserve">. </w:t>
+      </w:r>
+      <w:proofErr w:type="spellStart"/>
+      <w:r>
+        <w:t>Repositories</w:t>
+      </w:r>
+      <w:proofErr w:type="spellEnd"/>
+      <w:r>
+        <w:t xml:space="preserve"> sind die Schnittstellen von den Klassen zu der Datenbank.</w:t>
+      </w:r>
+    </w:p>
+    <w:p>
+      <w:r>
+        <w:br w:type="page"/>
+      </w:r>
+    </w:p>
+    <w:p>
+      <w:pPr>
+        <w:jc w:val="both"/>
+      </w:pPr>
+      <w:r>
+        <w:lastRenderedPageBreak/>
+        <w:t xml:space="preserve">Beispiel: Die Repository </w:t>
+      </w:r>
+      <w:proofErr w:type="spellStart"/>
+      <w:r>
+        <w:t>UserRepository</w:t>
+      </w:r>
+      <w:proofErr w:type="spellEnd"/>
+    </w:p>
+    <w:p>
+      <w:pPr>
+        <w:jc w:val="center"/>
+      </w:pPr>
+      <w:r>
+        <w:drawing>
+          <wp:inline distT="0" distB="0" distL="0" distR="0" wp14:anchorId="561417B9" wp14:editId="456AB4E5">
+            <wp:extent cx="5731510" cy="2533015"/>
+            <wp:effectExtent l="0" t="0" r="2540" b="635"/>
+            <wp:docPr id="5" name="Grafik 5"/>
+            <wp:cNvGraphicFramePr>
+              <a:graphicFrameLocks xmlns:a="http://schemas.openxmlformats.org/drawingml/2006/main" noChangeAspect="1"/>
+            </wp:cNvGraphicFramePr>
+            <a:graphic xmlns:a="http://schemas.openxmlformats.org/drawingml/2006/main">
+              <a:graphicData uri="http://schemas.openxmlformats.org/drawingml/2006/picture">
+                <pic:pic xmlns:pic="http://schemas.openxmlformats.org/drawingml/2006/picture">
+                  <pic:nvPicPr>
+                    <pic:cNvPr id="1" name=""/>
+                    <pic:cNvPicPr/>
+                  </pic:nvPicPr>
+                  <pic:blipFill>
+                    <a:blip r:embed="rId13"/>
+                    <a:stretch>
+                      <a:fillRect/>
+                    </a:stretch>
+                  </pic:blipFill>
+                  <pic:spPr>
+                    <a:xfrm>
+                      <a:off x="0" y="0"/>
+                      <a:ext cx="5731510" cy="2533015"/>
+                    </a:xfrm>
+                    <a:prstGeom prst="rect">
+                      <a:avLst/>
+                    </a:prstGeom>
+                  </pic:spPr>
+                </pic:pic>
+              </a:graphicData>
+            </a:graphic>
+          </wp:inline>
+        </w:drawing>
+      </w:r>
+    </w:p>
+    <w:p>
+      <w:pPr>
+        <w:jc w:val="both"/>
+      </w:pPr>
+      <w:r>
+        <w:t xml:space="preserve">Die </w:t>
+      </w:r>
+      <w:proofErr w:type="spellStart"/>
+      <w:r>
+        <w:t>BaseRepository</w:t>
+      </w:r>
+      <w:proofErr w:type="spellEnd"/>
+      <w:r>
+        <w:t>:</w:t>
+      </w:r>
+    </w:p>
+    <w:p>
+      <w:pPr>
+        <w:jc w:val="center"/>
+      </w:pPr>
+      <w:r>
+        <w:drawing>
+          <wp:inline distT="0" distB="0" distL="0" distR="0" wp14:anchorId="79431AA1" wp14:editId="0F5A2F06">
+            <wp:extent cx="5204298" cy="5351905"/>
+            <wp:effectExtent l="0" t="0" r="0" b="1270"/>
+            <wp:docPr id="6" name="Grafik 6"/>
+            <wp:cNvGraphicFramePr>
+              <a:graphicFrameLocks xmlns:a="http://schemas.openxmlformats.org/drawingml/2006/main" noChangeAspect="1"/>
+            </wp:cNvGraphicFramePr>
+            <a:graphic xmlns:a="http://schemas.openxmlformats.org/drawingml/2006/main">
+              <a:graphicData uri="http://schemas.openxmlformats.org/drawingml/2006/picture">
+                <pic:pic xmlns:pic="http://schemas.openxmlformats.org/drawingml/2006/picture">
+                  <pic:nvPicPr>
+                    <pic:cNvPr id="1" name=""/>
+                    <pic:cNvPicPr/>
+                  </pic:nvPicPr>
+                  <pic:blipFill>
+                    <a:blip r:embed="rId14"/>
+                    <a:stretch>
+                      <a:fillRect/>
+                    </a:stretch>
+                  </pic:blipFill>
+                  <pic:spPr>
+                    <a:xfrm>
+                      <a:off x="0" y="0"/>
+                      <a:ext cx="5216571" cy="5364526"/>
+                    </a:xfrm>
+                    <a:prstGeom prst="rect">
+                      <a:avLst/>
+                    </a:prstGeom>
+                  </pic:spPr>
+                </pic:pic>
+              </a:graphicData>
+            </a:graphic>
+          </wp:inline>
+        </w:drawing>
+      </w:r>
+    </w:p>
+    <w:p>
+      <w:pPr>
+        <w:jc w:val="both"/>
+      </w:pPr>
+      <w:r>
+        <w:lastRenderedPageBreak/>
+        <w:t>Der Sinn hinter diesem Code ist das ich die SQL-</w:t>
+      </w:r>
+      <w:proofErr w:type="spellStart"/>
+      <w:r>
+        <w:t>Queries</w:t>
+      </w:r>
+      <w:proofErr w:type="spellEnd"/>
+      <w:r>
+        <w:t xml:space="preserve"> in </w:t>
+      </w:r>
+      <w:proofErr w:type="spellStart"/>
+      <w:r>
+        <w:t>seperate</w:t>
+      </w:r>
+      <w:proofErr w:type="spellEnd"/>
+      <w:r>
+        <w:t xml:space="preserve"> Dateien schreiben kann und die Logik vom Command trennen kann. Die Methode </w:t>
+      </w:r>
+      <w:proofErr w:type="spellStart"/>
+      <w:proofErr w:type="gramStart"/>
+      <w:r>
+        <w:t>findAll</w:t>
+      </w:r>
+      <w:proofErr w:type="spellEnd"/>
+      <w:r>
         <w:t>(</w:t>
       </w:r>
-      <w:r>
-        <w:rPr>
-          <w:lang w:val="de-DE"/>
-        </w:rPr>
-        <w:t>Continuous</w:t>
-      </w:r>
-      <w:r>
-        <w:rPr>
-          <w:lang w:val="de-DE"/>
-        </w:rPr>
-        <w:t xml:space="preserve"> Integration) </w:t>
-      </w:r>
-      <w:r>
-        <w:rPr>
-          <w:lang w:val="de-DE"/>
-        </w:rPr>
-        <w:t xml:space="preserve">übernommen. </w:t>
-      </w:r>
-      <w:r>
-        <w:rPr>
-          <w:lang w:val="de-DE"/>
-        </w:rPr>
-        <w:t>Hierbei werden die Jeweiligen Funktionen und Implementationen weiterbauend hinzugefügt. Es wird nicht auf eine Version festgelegt, aber dennoch versioniert gearbeitet.</w:t>
-      </w:r>
-    </w:p>
-    <w:p>
-      <w:pPr>
-        <w:rPr>
-          <w:lang w:val="en-GB"/>
-        </w:rPr>
-      </w:pPr>
-      <w:r>
-        <w:rPr>
-          <w:lang w:val="de-DE"/>
-        </w:rPr>
-        <w:t xml:space="preserve">Als Datenstruktur wurde das MVC Pattern übernommen und implementiert. Die Models wurden in dem Unterordner </w:t>
-      </w:r>
-      <w:r>
-        <w:rPr>
-          <w:lang w:val="en-GB"/>
-        </w:rPr>
-        <w:t>“classes” abgespeichert.</w:t>
-      </w:r>
+      <w:proofErr w:type="gramEnd"/>
+      <w:r>
+        <w:t>) ist im Grunde automatisiert. Die Klasse</w:t>
+      </w:r>
+      <w:r>
+        <w:t xml:space="preserve"> und die SQL-Dateien,</w:t>
+      </w:r>
+      <w:r>
+        <w:t xml:space="preserve"> die diese Methode aufrufen tut,</w:t>
+      </w:r>
+      <w:r>
+        <w:t xml:space="preserve"> werden</w:t>
+      </w:r>
+      <w:r>
+        <w:t xml:space="preserve"> dazu benötigt</w:t>
+      </w:r>
+      <w:r>
+        <w:t>.</w:t>
+      </w:r>
+    </w:p>
+    <w:p>
+      <w:pPr>
+        <w:jc w:val="center"/>
+      </w:pPr>
+      <w:r>
+        <w:drawing>
+          <wp:inline distT="0" distB="0" distL="0" distR="0" wp14:anchorId="34D53BD7" wp14:editId="1BC19EE4">
+            <wp:extent cx="2409002" cy="4484451"/>
+            <wp:effectExtent l="0" t="0" r="0" b="0"/>
+            <wp:docPr id="7" name="Grafik 7"/>
+            <wp:cNvGraphicFramePr>
+              <a:graphicFrameLocks xmlns:a="http://schemas.openxmlformats.org/drawingml/2006/main" noChangeAspect="1"/>
+            </wp:cNvGraphicFramePr>
+            <a:graphic xmlns:a="http://schemas.openxmlformats.org/drawingml/2006/main">
+              <a:graphicData uri="http://schemas.openxmlformats.org/drawingml/2006/picture">
+                <pic:pic xmlns:pic="http://schemas.openxmlformats.org/drawingml/2006/picture">
+                  <pic:nvPicPr>
+                    <pic:cNvPr id="1" name=""/>
+                    <pic:cNvPicPr/>
+                  </pic:nvPicPr>
+                  <pic:blipFill>
+                    <a:blip r:embed="rId15"/>
+                    <a:stretch>
+                      <a:fillRect/>
+                    </a:stretch>
+                  </pic:blipFill>
+                  <pic:spPr>
+                    <a:xfrm>
+                      <a:off x="0" y="0"/>
+                      <a:ext cx="2424680" cy="4513636"/>
+                    </a:xfrm>
+                    <a:prstGeom prst="rect">
+                      <a:avLst/>
+                    </a:prstGeom>
+                  </pic:spPr>
+                </pic:pic>
+              </a:graphicData>
+            </a:graphic>
+          </wp:inline>
+        </w:drawing>
+      </w:r>
+    </w:p>
+    <w:p>
+      <w:pPr>
+        <w:jc w:val="both"/>
+      </w:pPr>
+      <w:r>
+        <w:t xml:space="preserve">Dabei habe ich die Namenskonvention: </w:t>
+      </w:r>
+      <w:r>
+        <w:rPr>
+          <w:b/>
+          <w:bCs/>
+        </w:rPr>
+        <w:t>&lt;</w:t>
+      </w:r>
+      <w:r>
+        <w:rPr>
+          <w:b/>
+          <w:bCs/>
+        </w:rPr>
+        <w:t>K</w:t>
+      </w:r>
+      <w:r>
+        <w:rPr>
+          <w:b/>
+          <w:bCs/>
+        </w:rPr>
+        <w:t>lasse</w:t>
+      </w:r>
+      <w:proofErr w:type="gramStart"/>
+      <w:r>
+        <w:rPr>
+          <w:b/>
+          <w:bCs/>
+        </w:rPr>
+        <w:t>&gt;.&lt;</w:t>
+      </w:r>
+      <w:r>
+        <w:rPr>
+          <w:b/>
+          <w:bCs/>
+        </w:rPr>
+        <w:t>M</w:t>
+      </w:r>
+      <w:r>
+        <w:rPr>
+          <w:b/>
+          <w:bCs/>
+        </w:rPr>
+        <w:t>ethode&gt;.</w:t>
+      </w:r>
+      <w:proofErr w:type="spellStart"/>
+      <w:r>
+        <w:rPr>
+          <w:b/>
+          <w:bCs/>
+        </w:rPr>
+        <w:t>sql</w:t>
+      </w:r>
+      <w:proofErr w:type="spellEnd"/>
+      <w:proofErr w:type="gramEnd"/>
+      <w:r>
+        <w:t xml:space="preserve"> genommen.</w:t>
+      </w:r>
+    </w:p>
+    <w:p>
+      <w:pPr>
+        <w:jc w:val="both"/>
+      </w:pPr>
+      <w:r>
+        <w:t>Hier ein Ausschnitt der Dateien im „</w:t>
+      </w:r>
+      <w:proofErr w:type="spellStart"/>
+      <w:r>
+        <w:t>sql</w:t>
+      </w:r>
+      <w:proofErr w:type="spellEnd"/>
+      <w:r>
+        <w:t>“-Ordner:</w:t>
+      </w:r>
+    </w:p>
+    <w:p>
+      <w:pPr>
+        <w:jc w:val="both"/>
+      </w:pPr>
+      <w:r>
+        <w:drawing>
+          <wp:inline distT="0" distB="0" distL="0" distR="0" wp14:anchorId="5E32CC12" wp14:editId="5DCBB7F6">
+            <wp:extent cx="2086266" cy="1428949"/>
+            <wp:effectExtent l="0" t="0" r="9525" b="0"/>
+            <wp:docPr id="8" name="Grafik 8"/>
+            <wp:cNvGraphicFramePr>
+              <a:graphicFrameLocks xmlns:a="http://schemas.openxmlformats.org/drawingml/2006/main" noChangeAspect="1"/>
+            </wp:cNvGraphicFramePr>
+            <a:graphic xmlns:a="http://schemas.openxmlformats.org/drawingml/2006/main">
+              <a:graphicData uri="http://schemas.openxmlformats.org/drawingml/2006/picture">
+                <pic:pic xmlns:pic="http://schemas.openxmlformats.org/drawingml/2006/picture">
+                  <pic:nvPicPr>
+                    <pic:cNvPr id="1" name=""/>
+                    <pic:cNvPicPr/>
+                  </pic:nvPicPr>
+                  <pic:blipFill>
+                    <a:blip r:embed="rId16"/>
+                    <a:stretch>
+                      <a:fillRect/>
+                    </a:stretch>
+                  </pic:blipFill>
+                  <pic:spPr>
+                    <a:xfrm>
+                      <a:off x="0" y="0"/>
+                      <a:ext cx="2086266" cy="1428949"/>
+                    </a:xfrm>
+                    <a:prstGeom prst="rect">
+                      <a:avLst/>
+                    </a:prstGeom>
+                  </pic:spPr>
+                </pic:pic>
+              </a:graphicData>
+            </a:graphic>
+          </wp:inline>
+        </w:drawing>
+      </w:r>
+    </w:p>
+    <w:p/>
+    <w:p/>
+    <w:p>
+      <w:pPr>
+        <w:pStyle w:val="berschrift2"/>
+      </w:pPr>
+      <w:bookmarkStart w:id="8" w:name="_Toc58921674"/>
+      <w:r>
+        <w:t>Kontrolle</w:t>
+      </w:r>
+      <w:bookmarkEnd w:id="8"/>
+    </w:p>
+    <w:p/>
+    <w:p>
+      <w:pPr>
+        <w:pStyle w:val="berschrift2"/>
+      </w:pPr>
+      <w:bookmarkStart w:id="9" w:name="_Toc58921675"/>
+      <w:r>
+        <w:t>Auswertung</w:t>
+      </w:r>
+      <w:bookmarkEnd w:id="9"/>
     </w:p>
     <w:sectPr>
       <w:pgSz w:w="11906" w:h="16838"/>
@@ -1124,7 +2101,7 @@
         <w:rFonts w:asciiTheme="minorHAnsi" w:eastAsiaTheme="minorHAnsi" w:hAnsiTheme="minorHAnsi" w:cstheme="minorBidi"/>
         <w:sz w:val="22"/>
         <w:szCs w:val="22"/>
-        <w:lang w:val="en-DE" w:eastAsia="en-US" w:bidi="ar-SA"/>
+        <w:lang w:val="de-DE" w:eastAsia="en-US" w:bidi="ar-SA"/>
       </w:rPr>
     </w:rPrDefault>
     <w:pPrDefault>
@@ -1511,15 +2488,15 @@
     <w:lsdException w:name="Unresolved Mention" w:semiHidden="1" w:unhideWhenUsed="1"/>
     <w:lsdException w:name="Smart Link" w:semiHidden="1" w:unhideWhenUsed="1"/>
   </w:latentStyles>
-  <w:style w:type="paragraph" w:default="1" w:styleId="Normal">
+  <w:style w:type="paragraph" w:default="1" w:styleId="Standard">
     <w:name w:val="Normal"/>
     <w:qFormat/>
   </w:style>
-  <w:style w:type="paragraph" w:styleId="Heading1">
+  <w:style w:type="paragraph" w:styleId="berschrift1">
     <w:name w:val="heading 1"/>
-    <w:basedOn w:val="Normal"/>
-    <w:next w:val="Normal"/>
-    <w:link w:val="Heading1Char"/>
+    <w:basedOn w:val="Standard"/>
+    <w:next w:val="Standard"/>
+    <w:link w:val="berschrift1Zchn"/>
     <w:uiPriority w:val="9"/>
     <w:qFormat/>
     <w:rsid w:val="002A1134"/>
@@ -1536,11 +2513,11 @@
       <w:szCs w:val="32"/>
     </w:rPr>
   </w:style>
-  <w:style w:type="paragraph" w:styleId="Heading2">
+  <w:style w:type="paragraph" w:styleId="berschrift2">
     <w:name w:val="heading 2"/>
-    <w:basedOn w:val="Normal"/>
-    <w:next w:val="Normal"/>
-    <w:link w:val="Heading2Char"/>
+    <w:basedOn w:val="Standard"/>
+    <w:next w:val="Standard"/>
+    <w:link w:val="berschrift2Zchn"/>
     <w:uiPriority w:val="9"/>
     <w:unhideWhenUsed/>
     <w:qFormat/>
@@ -1558,13 +2535,13 @@
       <w:szCs w:val="26"/>
     </w:rPr>
   </w:style>
-  <w:style w:type="character" w:default="1" w:styleId="DefaultParagraphFont">
+  <w:style w:type="character" w:default="1" w:styleId="Absatz-Standardschriftart">
     <w:name w:val="Default Paragraph Font"/>
     <w:uiPriority w:val="1"/>
     <w:semiHidden/>
     <w:unhideWhenUsed/>
   </w:style>
-  <w:style w:type="table" w:default="1" w:styleId="TableNormal">
+  <w:style w:type="table" w:default="1" w:styleId="NormaleTabelle">
     <w:name w:val="Normal Table"/>
     <w:uiPriority w:val="99"/>
     <w:semiHidden/>
@@ -1579,17 +2556,17 @@
       </w:tblCellMar>
     </w:tblPr>
   </w:style>
-  <w:style w:type="numbering" w:default="1" w:styleId="NoList">
+  <w:style w:type="numbering" w:default="1" w:styleId="KeineListe">
     <w:name w:val="No List"/>
     <w:uiPriority w:val="99"/>
     <w:semiHidden/>
     <w:unhideWhenUsed/>
   </w:style>
-  <w:style w:type="paragraph" w:styleId="Title">
+  <w:style w:type="paragraph" w:styleId="Titel">
     <w:name w:val="Title"/>
-    <w:basedOn w:val="Normal"/>
-    <w:next w:val="Normal"/>
-    <w:link w:val="TitleChar"/>
+    <w:basedOn w:val="Standard"/>
+    <w:next w:val="Standard"/>
+    <w:link w:val="TitelZchn"/>
     <w:uiPriority w:val="10"/>
     <w:qFormat/>
     <w:rsid w:val="000A71DA"/>
@@ -1605,10 +2582,10 @@
       <w:szCs w:val="56"/>
     </w:rPr>
   </w:style>
-  <w:style w:type="character" w:customStyle="1" w:styleId="TitleChar">
-    <w:name w:val="Title Char"/>
-    <w:basedOn w:val="DefaultParagraphFont"/>
-    <w:link w:val="Title"/>
+  <w:style w:type="character" w:customStyle="1" w:styleId="TitelZchn">
+    <w:name w:val="Titel Zchn"/>
+    <w:basedOn w:val="Absatz-Standardschriftart"/>
+    <w:link w:val="Titel"/>
     <w:uiPriority w:val="10"/>
     <w:rsid w:val="000A71DA"/>
     <w:rPr>
@@ -1621,7 +2598,7 @@
   </w:style>
   <w:style w:type="character" w:styleId="Hyperlink">
     <w:name w:val="Hyperlink"/>
-    <w:basedOn w:val="DefaultParagraphFont"/>
+    <w:basedOn w:val="Absatz-Standardschriftart"/>
     <w:uiPriority w:val="99"/>
     <w:unhideWhenUsed/>
     <w:rsid w:val="000A71DA"/>
@@ -1630,9 +2607,9 @@
       <w:u w:val="single"/>
     </w:rPr>
   </w:style>
-  <w:style w:type="character" w:styleId="UnresolvedMention">
+  <w:style w:type="character" w:styleId="NichtaufgelsteErwhnung">
     <w:name w:val="Unresolved Mention"/>
-    <w:basedOn w:val="DefaultParagraphFont"/>
+    <w:basedOn w:val="Absatz-Standardschriftart"/>
     <w:uiPriority w:val="99"/>
     <w:semiHidden/>
     <w:unhideWhenUsed/>
@@ -1642,10 +2619,10 @@
       <w:shd w:val="clear" w:color="auto" w:fill="E1DFDD"/>
     </w:rPr>
   </w:style>
-  <w:style w:type="character" w:customStyle="1" w:styleId="Heading1Char">
-    <w:name w:val="Heading 1 Char"/>
-    <w:basedOn w:val="DefaultParagraphFont"/>
-    <w:link w:val="Heading1"/>
+  <w:style w:type="character" w:customStyle="1" w:styleId="berschrift1Zchn">
+    <w:name w:val="Überschrift 1 Zchn"/>
+    <w:basedOn w:val="Absatz-Standardschriftart"/>
+    <w:link w:val="berschrift1"/>
     <w:uiPriority w:val="9"/>
     <w:rsid w:val="002A1134"/>
     <w:rPr>
@@ -1655,10 +2632,10 @@
       <w:szCs w:val="32"/>
     </w:rPr>
   </w:style>
-  <w:style w:type="paragraph" w:styleId="TOCHeading">
+  <w:style w:type="paragraph" w:styleId="Inhaltsverzeichnisberschrift">
     <w:name w:val="TOC Heading"/>
-    <w:basedOn w:val="Heading1"/>
-    <w:next w:val="Normal"/>
+    <w:basedOn w:val="berschrift1"/>
+    <w:next w:val="Standard"/>
     <w:uiPriority w:val="39"/>
     <w:unhideWhenUsed/>
     <w:qFormat/>
@@ -1670,10 +2647,10 @@
       <w:lang w:val="en-US"/>
     </w:rPr>
   </w:style>
-  <w:style w:type="character" w:customStyle="1" w:styleId="Heading2Char">
-    <w:name w:val="Heading 2 Char"/>
-    <w:basedOn w:val="DefaultParagraphFont"/>
-    <w:link w:val="Heading2"/>
+  <w:style w:type="character" w:customStyle="1" w:styleId="berschrift2Zchn">
+    <w:name w:val="Überschrift 2 Zchn"/>
+    <w:basedOn w:val="Absatz-Standardschriftart"/>
+    <w:link w:val="berschrift2"/>
     <w:uiPriority w:val="9"/>
     <w:rsid w:val="00AB69C1"/>
     <w:rPr>
@@ -1683,9 +2660,9 @@
       <w:szCs w:val="26"/>
     </w:rPr>
   </w:style>
-  <w:style w:type="paragraph" w:styleId="ListParagraph">
+  <w:style w:type="paragraph" w:styleId="Listenabsatz">
     <w:name w:val="List Paragraph"/>
-    <w:basedOn w:val="Normal"/>
+    <w:basedOn w:val="Standard"/>
     <w:uiPriority w:val="34"/>
     <w:qFormat/>
     <w:rsid w:val="0035453C"/>
@@ -1693,6 +2670,43 @@
       <w:ind w:left="720"/>
       <w:contextualSpacing/>
     </w:pPr>
+  </w:style>
+  <w:style w:type="paragraph" w:styleId="Verzeichnis1">
+    <w:name w:val="toc 1"/>
+    <w:basedOn w:val="Standard"/>
+    <w:next w:val="Standard"/>
+    <w:autoRedefine/>
+    <w:uiPriority w:val="39"/>
+    <w:unhideWhenUsed/>
+    <w:rsid w:val="00BA6169"/>
+    <w:pPr>
+      <w:spacing w:after="100"/>
+    </w:pPr>
+  </w:style>
+  <w:style w:type="paragraph" w:styleId="Verzeichnis2">
+    <w:name w:val="toc 2"/>
+    <w:basedOn w:val="Standard"/>
+    <w:next w:val="Standard"/>
+    <w:autoRedefine/>
+    <w:uiPriority w:val="39"/>
+    <w:unhideWhenUsed/>
+    <w:rsid w:val="00BA6169"/>
+    <w:pPr>
+      <w:spacing w:after="100"/>
+      <w:ind w:left="220"/>
+    </w:pPr>
+  </w:style>
+  <w:style w:type="character" w:styleId="BesuchterLink">
+    <w:name w:val="FollowedHyperlink"/>
+    <w:basedOn w:val="Absatz-Standardschriftart"/>
+    <w:uiPriority w:val="99"/>
+    <w:semiHidden/>
+    <w:unhideWhenUsed/>
+    <w:rsid w:val="00BA6169"/>
+    <w:rPr>
+      <w:color w:val="954F72" w:themeColor="followedHyperlink"/>
+      <w:u w:val="single"/>
+    </w:rPr>
   </w:style>
 </w:styles>
 </file>

--- a/Praxisarbeit/Dokumentation.docx
+++ b/Praxisarbeit/Dokumentation.docx
@@ -268,7 +268,7 @@
           <w:r>
             <w:fldChar w:fldCharType="separate"/>
           </w:r>
-          <w:hyperlink w:anchor="_Toc58921666" w:history="1">
+          <w:hyperlink w:anchor="_Toc59103446" w:history="1">
             <w:r>
               <w:rPr>
                 <w:rStyle w:val="Hyperlink"/>
@@ -295,7 +295,7 @@
                 <w:noProof/>
                 <w:webHidden/>
               </w:rPr>
-              <w:instrText xml:space="preserve"> PAGEREF _Toc58921666 \h </w:instrText>
+              <w:instrText xml:space="preserve"> PAGEREF _Toc59103446 \h </w:instrText>
             </w:r>
             <w:r>
               <w:rPr>
@@ -338,7 +338,7 @@
               <w:lang w:eastAsia="de-DE"/>
             </w:rPr>
           </w:pPr>
-          <w:hyperlink w:anchor="_Toc58921667" w:history="1">
+          <w:hyperlink w:anchor="_Toc59103447" w:history="1">
             <w:r>
               <w:rPr>
                 <w:rStyle w:val="Hyperlink"/>
@@ -365,7 +365,7 @@
                 <w:noProof/>
                 <w:webHidden/>
               </w:rPr>
-              <w:instrText xml:space="preserve"> PAGEREF _Toc58921667 \h </w:instrText>
+              <w:instrText xml:space="preserve"> PAGEREF _Toc59103447 \h </w:instrText>
             </w:r>
             <w:r>
               <w:rPr>
@@ -408,7 +408,7 @@
               <w:lang w:eastAsia="de-DE"/>
             </w:rPr>
           </w:pPr>
-          <w:hyperlink w:anchor="_Toc58921668" w:history="1">
+          <w:hyperlink w:anchor="_Toc59103448" w:history="1">
             <w:r>
               <w:rPr>
                 <w:rStyle w:val="Hyperlink"/>
@@ -435,7 +435,7 @@
                 <w:noProof/>
                 <w:webHidden/>
               </w:rPr>
-              <w:instrText xml:space="preserve"> PAGEREF _Toc58921668 \h </w:instrText>
+              <w:instrText xml:space="preserve"> PAGEREF _Toc59103448 \h </w:instrText>
             </w:r>
             <w:r>
               <w:rPr>
@@ -478,7 +478,7 @@
               <w:lang w:eastAsia="de-DE"/>
             </w:rPr>
           </w:pPr>
-          <w:hyperlink w:anchor="_Toc58921669" w:history="1">
+          <w:hyperlink w:anchor="_Toc59103449" w:history="1">
             <w:r>
               <w:rPr>
                 <w:rStyle w:val="Hyperlink"/>
@@ -505,7 +505,7 @@
                 <w:noProof/>
                 <w:webHidden/>
               </w:rPr>
-              <w:instrText xml:space="preserve"> PAGEREF _Toc58921669 \h </w:instrText>
+              <w:instrText xml:space="preserve"> PAGEREF _Toc59103449 \h </w:instrText>
             </w:r>
             <w:r>
               <w:rPr>
@@ -548,7 +548,7 @@
               <w:lang w:eastAsia="de-DE"/>
             </w:rPr>
           </w:pPr>
-          <w:hyperlink w:anchor="_Toc58921670" w:history="1">
+          <w:hyperlink w:anchor="_Toc59103450" w:history="1">
             <w:r>
               <w:rPr>
                 <w:rStyle w:val="Hyperlink"/>
@@ -575,7 +575,7 @@
                 <w:noProof/>
                 <w:webHidden/>
               </w:rPr>
-              <w:instrText xml:space="preserve"> PAGEREF _Toc58921670 \h </w:instrText>
+              <w:instrText xml:space="preserve"> PAGEREF _Toc59103450 \h </w:instrText>
             </w:r>
             <w:r>
               <w:rPr>
@@ -618,7 +618,7 @@
               <w:lang w:eastAsia="de-DE"/>
             </w:rPr>
           </w:pPr>
-          <w:hyperlink w:anchor="_Toc58921671" w:history="1">
+          <w:hyperlink w:anchor="_Toc59103451" w:history="1">
             <w:r>
               <w:rPr>
                 <w:rStyle w:val="Hyperlink"/>
@@ -645,7 +645,7 @@
                 <w:noProof/>
                 <w:webHidden/>
               </w:rPr>
-              <w:instrText xml:space="preserve"> PAGEREF _Toc58921671 \h </w:instrText>
+              <w:instrText xml:space="preserve"> PAGEREF _Toc59103451 \h </w:instrText>
             </w:r>
             <w:r>
               <w:rPr>
@@ -688,7 +688,7 @@
               <w:lang w:eastAsia="de-DE"/>
             </w:rPr>
           </w:pPr>
-          <w:hyperlink w:anchor="_Toc58921672" w:history="1">
+          <w:hyperlink w:anchor="_Toc59103452" w:history="1">
             <w:r>
               <w:rPr>
                 <w:rStyle w:val="Hyperlink"/>
@@ -715,7 +715,7 @@
                 <w:noProof/>
                 <w:webHidden/>
               </w:rPr>
-              <w:instrText xml:space="preserve"> PAGEREF _Toc58921672 \h </w:instrText>
+              <w:instrText xml:space="preserve"> PAGEREF _Toc59103452 \h </w:instrText>
             </w:r>
             <w:r>
               <w:rPr>
@@ -735,7 +735,7 @@
                 <w:noProof/>
                 <w:webHidden/>
               </w:rPr>
-              <w:t>4</w:t>
+              <w:t>5</w:t>
             </w:r>
             <w:r>
               <w:rPr>
@@ -758,7 +758,7 @@
               <w:lang w:eastAsia="de-DE"/>
             </w:rPr>
           </w:pPr>
-          <w:hyperlink w:anchor="_Toc58921673" w:history="1">
+          <w:hyperlink w:anchor="_Toc59103453" w:history="1">
             <w:r>
               <w:rPr>
                 <w:rStyle w:val="Hyperlink"/>
@@ -785,7 +785,7 @@
                 <w:noProof/>
                 <w:webHidden/>
               </w:rPr>
-              <w:instrText xml:space="preserve"> PAGEREF _Toc58921673 \h </w:instrText>
+              <w:instrText xml:space="preserve"> PAGEREF _Toc59103453 \h </w:instrText>
             </w:r>
             <w:r>
               <w:rPr>
@@ -805,7 +805,427 @@
                 <w:noProof/>
                 <w:webHidden/>
               </w:rPr>
-              <w:t>5</w:t>
+              <w:t>6</w:t>
+            </w:r>
+            <w:r>
+              <w:rPr>
+                <w:noProof/>
+                <w:webHidden/>
+              </w:rPr>
+              <w:fldChar w:fldCharType="end"/>
+            </w:r>
+          </w:hyperlink>
+        </w:p>
+        <w:p>
+          <w:pPr>
+            <w:pStyle w:val="Verzeichnis3"/>
+            <w:tabs>
+              <w:tab w:val="right" w:leader="dot" w:pos="9016"/>
+            </w:tabs>
+            <w:rPr>
+              <w:rFonts w:eastAsiaTheme="minorEastAsia"/>
+              <w:noProof/>
+              <w:lang w:eastAsia="de-DE"/>
+            </w:rPr>
+          </w:pPr>
+          <w:hyperlink w:anchor="_Toc59103454" w:history="1">
+            <w:r>
+              <w:rPr>
+                <w:rStyle w:val="Hyperlink"/>
+                <w:noProof/>
+              </w:rPr>
+              <w:t>Model</w:t>
+            </w:r>
+            <w:r>
+              <w:rPr>
+                <w:noProof/>
+                <w:webHidden/>
+              </w:rPr>
+              <w:tab/>
+            </w:r>
+            <w:r>
+              <w:rPr>
+                <w:noProof/>
+                <w:webHidden/>
+              </w:rPr>
+              <w:fldChar w:fldCharType="begin"/>
+            </w:r>
+            <w:r>
+              <w:rPr>
+                <w:noProof/>
+                <w:webHidden/>
+              </w:rPr>
+              <w:instrText xml:space="preserve"> PAGEREF _Toc59103454 \h </w:instrText>
+            </w:r>
+            <w:r>
+              <w:rPr>
+                <w:noProof/>
+                <w:webHidden/>
+              </w:rPr>
+            </w:r>
+            <w:r>
+              <w:rPr>
+                <w:noProof/>
+                <w:webHidden/>
+              </w:rPr>
+              <w:fldChar w:fldCharType="separate"/>
+            </w:r>
+            <w:r>
+              <w:rPr>
+                <w:noProof/>
+                <w:webHidden/>
+              </w:rPr>
+              <w:t>6</w:t>
+            </w:r>
+            <w:r>
+              <w:rPr>
+                <w:noProof/>
+                <w:webHidden/>
+              </w:rPr>
+              <w:fldChar w:fldCharType="end"/>
+            </w:r>
+          </w:hyperlink>
+        </w:p>
+        <w:p>
+          <w:pPr>
+            <w:pStyle w:val="Verzeichnis3"/>
+            <w:tabs>
+              <w:tab w:val="right" w:leader="dot" w:pos="9016"/>
+            </w:tabs>
+            <w:rPr>
+              <w:rFonts w:eastAsiaTheme="minorEastAsia"/>
+              <w:noProof/>
+              <w:lang w:eastAsia="de-DE"/>
+            </w:rPr>
+          </w:pPr>
+          <w:hyperlink w:anchor="_Toc59103455" w:history="1">
+            <w:r>
+              <w:rPr>
+                <w:rStyle w:val="Hyperlink"/>
+                <w:noProof/>
+              </w:rPr>
+              <w:t>Repositories</w:t>
+            </w:r>
+            <w:r>
+              <w:rPr>
+                <w:noProof/>
+                <w:webHidden/>
+              </w:rPr>
+              <w:tab/>
+            </w:r>
+            <w:r>
+              <w:rPr>
+                <w:noProof/>
+                <w:webHidden/>
+              </w:rPr>
+              <w:fldChar w:fldCharType="begin"/>
+            </w:r>
+            <w:r>
+              <w:rPr>
+                <w:noProof/>
+                <w:webHidden/>
+              </w:rPr>
+              <w:instrText xml:space="preserve"> PAGEREF _Toc59103455 \h </w:instrText>
+            </w:r>
+            <w:r>
+              <w:rPr>
+                <w:noProof/>
+                <w:webHidden/>
+              </w:rPr>
+            </w:r>
+            <w:r>
+              <w:rPr>
+                <w:noProof/>
+                <w:webHidden/>
+              </w:rPr>
+              <w:fldChar w:fldCharType="separate"/>
+            </w:r>
+            <w:r>
+              <w:rPr>
+                <w:noProof/>
+                <w:webHidden/>
+              </w:rPr>
+              <w:t>7</w:t>
+            </w:r>
+            <w:r>
+              <w:rPr>
+                <w:noProof/>
+                <w:webHidden/>
+              </w:rPr>
+              <w:fldChar w:fldCharType="end"/>
+            </w:r>
+          </w:hyperlink>
+        </w:p>
+        <w:p>
+          <w:pPr>
+            <w:pStyle w:val="Verzeichnis3"/>
+            <w:tabs>
+              <w:tab w:val="right" w:leader="dot" w:pos="9016"/>
+            </w:tabs>
+            <w:rPr>
+              <w:rFonts w:eastAsiaTheme="minorEastAsia"/>
+              <w:noProof/>
+              <w:lang w:eastAsia="de-DE"/>
+            </w:rPr>
+          </w:pPr>
+          <w:hyperlink w:anchor="_Toc59103456" w:history="1">
+            <w:r>
+              <w:rPr>
+                <w:rStyle w:val="Hyperlink"/>
+                <w:noProof/>
+              </w:rPr>
+              <w:t>SQL</w:t>
+            </w:r>
+            <w:r>
+              <w:rPr>
+                <w:noProof/>
+                <w:webHidden/>
+              </w:rPr>
+              <w:tab/>
+            </w:r>
+            <w:r>
+              <w:rPr>
+                <w:noProof/>
+                <w:webHidden/>
+              </w:rPr>
+              <w:fldChar w:fldCharType="begin"/>
+            </w:r>
+            <w:r>
+              <w:rPr>
+                <w:noProof/>
+                <w:webHidden/>
+              </w:rPr>
+              <w:instrText xml:space="preserve"> PAGEREF _Toc59103456 \h </w:instrText>
+            </w:r>
+            <w:r>
+              <w:rPr>
+                <w:noProof/>
+                <w:webHidden/>
+              </w:rPr>
+            </w:r>
+            <w:r>
+              <w:rPr>
+                <w:noProof/>
+                <w:webHidden/>
+              </w:rPr>
+              <w:fldChar w:fldCharType="separate"/>
+            </w:r>
+            <w:r>
+              <w:rPr>
+                <w:noProof/>
+                <w:webHidden/>
+              </w:rPr>
+              <w:t>8</w:t>
+            </w:r>
+            <w:r>
+              <w:rPr>
+                <w:noProof/>
+                <w:webHidden/>
+              </w:rPr>
+              <w:fldChar w:fldCharType="end"/>
+            </w:r>
+          </w:hyperlink>
+        </w:p>
+        <w:p>
+          <w:pPr>
+            <w:pStyle w:val="Verzeichnis3"/>
+            <w:tabs>
+              <w:tab w:val="right" w:leader="dot" w:pos="9016"/>
+            </w:tabs>
+            <w:rPr>
+              <w:rFonts w:eastAsiaTheme="minorEastAsia"/>
+              <w:noProof/>
+              <w:lang w:eastAsia="de-DE"/>
+            </w:rPr>
+          </w:pPr>
+          <w:hyperlink w:anchor="_Toc59103457" w:history="1">
+            <w:r>
+              <w:rPr>
+                <w:rStyle w:val="Hyperlink"/>
+                <w:noProof/>
+              </w:rPr>
+              <w:t>Hilfs-Funktionen</w:t>
+            </w:r>
+            <w:r>
+              <w:rPr>
+                <w:noProof/>
+                <w:webHidden/>
+              </w:rPr>
+              <w:tab/>
+            </w:r>
+            <w:r>
+              <w:rPr>
+                <w:noProof/>
+                <w:webHidden/>
+              </w:rPr>
+              <w:fldChar w:fldCharType="begin"/>
+            </w:r>
+            <w:r>
+              <w:rPr>
+                <w:noProof/>
+                <w:webHidden/>
+              </w:rPr>
+              <w:instrText xml:space="preserve"> PAGEREF _Toc59103457 \h </w:instrText>
+            </w:r>
+            <w:r>
+              <w:rPr>
+                <w:noProof/>
+                <w:webHidden/>
+              </w:rPr>
+            </w:r>
+            <w:r>
+              <w:rPr>
+                <w:noProof/>
+                <w:webHidden/>
+              </w:rPr>
+              <w:fldChar w:fldCharType="separate"/>
+            </w:r>
+            <w:r>
+              <w:rPr>
+                <w:noProof/>
+                <w:webHidden/>
+              </w:rPr>
+              <w:t>9</w:t>
+            </w:r>
+            <w:r>
+              <w:rPr>
+                <w:noProof/>
+                <w:webHidden/>
+              </w:rPr>
+              <w:fldChar w:fldCharType="end"/>
+            </w:r>
+          </w:hyperlink>
+        </w:p>
+        <w:p>
+          <w:pPr>
+            <w:pStyle w:val="Verzeichnis3"/>
+            <w:tabs>
+              <w:tab w:val="right" w:leader="dot" w:pos="9016"/>
+            </w:tabs>
+            <w:rPr>
+              <w:rFonts w:eastAsiaTheme="minorEastAsia"/>
+              <w:noProof/>
+              <w:lang w:eastAsia="de-DE"/>
+            </w:rPr>
+          </w:pPr>
+          <w:hyperlink w:anchor="_Toc59103458" w:history="1">
+            <w:r>
+              <w:rPr>
+                <w:rStyle w:val="Hyperlink"/>
+                <w:noProof/>
+              </w:rPr>
+              <w:t>Controller</w:t>
+            </w:r>
+            <w:r>
+              <w:rPr>
+                <w:noProof/>
+                <w:webHidden/>
+              </w:rPr>
+              <w:tab/>
+            </w:r>
+            <w:r>
+              <w:rPr>
+                <w:noProof/>
+                <w:webHidden/>
+              </w:rPr>
+              <w:fldChar w:fldCharType="begin"/>
+            </w:r>
+            <w:r>
+              <w:rPr>
+                <w:noProof/>
+                <w:webHidden/>
+              </w:rPr>
+              <w:instrText xml:space="preserve"> PAGEREF _Toc59103458 \h </w:instrText>
+            </w:r>
+            <w:r>
+              <w:rPr>
+                <w:noProof/>
+                <w:webHidden/>
+              </w:rPr>
+            </w:r>
+            <w:r>
+              <w:rPr>
+                <w:noProof/>
+                <w:webHidden/>
+              </w:rPr>
+              <w:fldChar w:fldCharType="separate"/>
+            </w:r>
+            <w:r>
+              <w:rPr>
+                <w:noProof/>
+                <w:webHidden/>
+              </w:rPr>
+              <w:t>9</w:t>
+            </w:r>
+            <w:r>
+              <w:rPr>
+                <w:noProof/>
+                <w:webHidden/>
+              </w:rPr>
+              <w:fldChar w:fldCharType="end"/>
+            </w:r>
+          </w:hyperlink>
+        </w:p>
+        <w:p>
+          <w:pPr>
+            <w:pStyle w:val="Verzeichnis3"/>
+            <w:tabs>
+              <w:tab w:val="right" w:leader="dot" w:pos="9016"/>
+            </w:tabs>
+            <w:rPr>
+              <w:rFonts w:eastAsiaTheme="minorEastAsia"/>
+              <w:noProof/>
+              <w:lang w:eastAsia="de-DE"/>
+            </w:rPr>
+          </w:pPr>
+          <w:hyperlink w:anchor="_Toc59103459" w:history="1">
+            <w:r>
+              <w:rPr>
+                <w:rStyle w:val="Hyperlink"/>
+                <w:noProof/>
+              </w:rPr>
+              <w:t>Views</w:t>
+            </w:r>
+            <w:r>
+              <w:rPr>
+                <w:noProof/>
+                <w:webHidden/>
+              </w:rPr>
+              <w:tab/>
+            </w:r>
+            <w:r>
+              <w:rPr>
+                <w:noProof/>
+                <w:webHidden/>
+              </w:rPr>
+              <w:fldChar w:fldCharType="begin"/>
+            </w:r>
+            <w:r>
+              <w:rPr>
+                <w:noProof/>
+                <w:webHidden/>
+              </w:rPr>
+              <w:instrText xml:space="preserve"> PAGEREF _Toc59103459 \h </w:instrText>
+            </w:r>
+            <w:r>
+              <w:rPr>
+                <w:noProof/>
+                <w:webHidden/>
+              </w:rPr>
+            </w:r>
+            <w:r>
+              <w:rPr>
+                <w:noProof/>
+                <w:webHidden/>
+              </w:rPr>
+              <w:fldChar w:fldCharType="separate"/>
+            </w:r>
+            <w:r>
+              <w:rPr>
+                <w:noProof/>
+                <w:webHidden/>
+              </w:rPr>
+              <w:t>10</w:t>
             </w:r>
             <w:r>
               <w:rPr>
@@ -828,7 +1248,7 @@
               <w:lang w:eastAsia="de-DE"/>
             </w:rPr>
           </w:pPr>
-          <w:hyperlink w:anchor="_Toc58921674" w:history="1">
+          <w:hyperlink w:anchor="_Toc59103460" w:history="1">
             <w:r>
               <w:rPr>
                 <w:rStyle w:val="Hyperlink"/>
@@ -855,7 +1275,7 @@
                 <w:noProof/>
                 <w:webHidden/>
               </w:rPr>
-              <w:instrText xml:space="preserve"> PAGEREF _Toc58921674 \h </w:instrText>
+              <w:instrText xml:space="preserve"> PAGEREF _Toc59103460 \h </w:instrText>
             </w:r>
             <w:r>
               <w:rPr>
@@ -875,7 +1295,7 @@
                 <w:noProof/>
                 <w:webHidden/>
               </w:rPr>
-              <w:t>7</w:t>
+              <w:t>10</w:t>
             </w:r>
             <w:r>
               <w:rPr>
@@ -898,7 +1318,7 @@
               <w:lang w:eastAsia="de-DE"/>
             </w:rPr>
           </w:pPr>
-          <w:hyperlink w:anchor="_Toc58921675" w:history="1">
+          <w:hyperlink w:anchor="_Toc59103461" w:history="1">
             <w:r>
               <w:rPr>
                 <w:rStyle w:val="Hyperlink"/>
@@ -925,7 +1345,7 @@
                 <w:noProof/>
                 <w:webHidden/>
               </w:rPr>
-              <w:instrText xml:space="preserve"> PAGEREF _Toc58921675 \h </w:instrText>
+              <w:instrText xml:space="preserve"> PAGEREF _Toc59103461 \h </w:instrText>
             </w:r>
             <w:r>
               <w:rPr>
@@ -945,7 +1365,77 @@
                 <w:noProof/>
                 <w:webHidden/>
               </w:rPr>
-              <w:t>7</w:t>
+              <w:t>12</w:t>
+            </w:r>
+            <w:r>
+              <w:rPr>
+                <w:noProof/>
+                <w:webHidden/>
+              </w:rPr>
+              <w:fldChar w:fldCharType="end"/>
+            </w:r>
+          </w:hyperlink>
+        </w:p>
+        <w:p>
+          <w:pPr>
+            <w:pStyle w:val="Verzeichnis3"/>
+            <w:tabs>
+              <w:tab w:val="right" w:leader="dot" w:pos="9016"/>
+            </w:tabs>
+            <w:rPr>
+              <w:rFonts w:eastAsiaTheme="minorEastAsia"/>
+              <w:noProof/>
+              <w:lang w:eastAsia="de-DE"/>
+            </w:rPr>
+          </w:pPr>
+          <w:hyperlink w:anchor="_Toc59103462" w:history="1">
+            <w:r>
+              <w:rPr>
+                <w:rStyle w:val="Hyperlink"/>
+                <w:noProof/>
+              </w:rPr>
+              <w:t>Verbesserungen</w:t>
+            </w:r>
+            <w:r>
+              <w:rPr>
+                <w:noProof/>
+                <w:webHidden/>
+              </w:rPr>
+              <w:tab/>
+            </w:r>
+            <w:r>
+              <w:rPr>
+                <w:noProof/>
+                <w:webHidden/>
+              </w:rPr>
+              <w:fldChar w:fldCharType="begin"/>
+            </w:r>
+            <w:r>
+              <w:rPr>
+                <w:noProof/>
+                <w:webHidden/>
+              </w:rPr>
+              <w:instrText xml:space="preserve"> PAGEREF _Toc59103462 \h </w:instrText>
+            </w:r>
+            <w:r>
+              <w:rPr>
+                <w:noProof/>
+                <w:webHidden/>
+              </w:rPr>
+            </w:r>
+            <w:r>
+              <w:rPr>
+                <w:noProof/>
+                <w:webHidden/>
+              </w:rPr>
+              <w:fldChar w:fldCharType="separate"/>
+            </w:r>
+            <w:r>
+              <w:rPr>
+                <w:noProof/>
+                <w:webHidden/>
+              </w:rPr>
+              <w:t>12</w:t>
             </w:r>
             <w:r>
               <w:rPr>
@@ -987,7 +1477,7 @@
       <w:pPr>
         <w:pStyle w:val="berschrift1"/>
       </w:pPr>
-      <w:bookmarkStart w:id="0" w:name="_Toc58921666"/>
+      <w:bookmarkStart w:id="0" w:name="_Toc59103446"/>
       <w:r>
         <w:lastRenderedPageBreak/>
         <w:t>Vorwort</w:t>
@@ -1009,7 +1499,7 @@
       <w:pPr>
         <w:pStyle w:val="berschrift2"/>
       </w:pPr>
-      <w:bookmarkStart w:id="1" w:name="_Toc58921667"/>
+      <w:bookmarkStart w:id="1" w:name="_Toc59103447"/>
       <w:r>
         <w:t>GitHub</w:t>
       </w:r>
@@ -1051,11 +1541,11 @@
           <w:noProof/>
         </w:rPr>
         <w:drawing>
-          <wp:inline distT="0" distB="0" distL="0" distR="0" wp14:anchorId="7351E9F7" wp14:editId="3FA2EC48">
-            <wp:extent cx="1432560" cy="1432560"/>
-            <wp:effectExtent l="0" t="0" r="0" b="0"/>
-            <wp:docPr id="1" name="Picture 1">
-              <a:hlinkClick xmlns:a="http://schemas.openxmlformats.org/drawingml/2006/main" r:id="rId8"/>
+          <wp:inline distT="0" distB="0" distL="0" distR="0" wp14:anchorId="3461849A" wp14:editId="11E3410B">
+            <wp:extent cx="1427480" cy="1427480"/>
+            <wp:effectExtent l="0" t="0" r="1270" b="1270"/>
+            <wp:docPr id="15" name="Grafik 15">
+              <a:hlinkClick xmlns:a="http://schemas.openxmlformats.org/drawingml/2006/main" r:id="rId7"/>
             </wp:docPr>
             <wp:cNvGraphicFramePr>
               <a:graphicFrameLocks xmlns:a="http://schemas.openxmlformats.org/drawingml/2006/main" noChangeAspect="1"/>
@@ -1064,15 +1554,15 @@
               <a:graphicData uri="http://schemas.openxmlformats.org/drawingml/2006/picture">
                 <pic:pic xmlns:pic="http://schemas.openxmlformats.org/drawingml/2006/picture">
                   <pic:nvPicPr>
-                    <pic:cNvPr id="1" name="Picture 1">
-                      <a:hlinkClick r:id="rId8"/>
+                    <pic:cNvPr id="15" name="Grafik 15">
+                      <a:hlinkClick r:id="rId7"/>
                     </pic:cNvPr>
                     <pic:cNvPicPr>
                       <a:picLocks noChangeAspect="1" noChangeArrowheads="1"/>
                     </pic:cNvPicPr>
                   </pic:nvPicPr>
                   <pic:blipFill>
-                    <a:blip r:embed="rId9">
+                    <a:blip r:embed="rId8">
                       <a:extLst>
                         <a:ext uri="{28A0092B-C50C-407E-A947-70E740481C1C}">
                           <a14:useLocalDpi xmlns:a14="http://schemas.microsoft.com/office/drawing/2010/main" val="0"/>
@@ -1087,7 +1577,7 @@
                   <pic:spPr bwMode="auto">
                     <a:xfrm>
                       <a:off x="0" y="0"/>
-                      <a:ext cx="1432560" cy="1432560"/>
+                      <a:ext cx="1427480" cy="1427480"/>
                     </a:xfrm>
                     <a:prstGeom prst="rect">
                       <a:avLst/>
@@ -1136,7 +1626,7 @@
       <w:pPr>
         <w:pStyle w:val="berschrift2"/>
       </w:pPr>
-      <w:bookmarkStart w:id="2" w:name="_Toc58921668"/>
+      <w:bookmarkStart w:id="2" w:name="_Toc59103448"/>
       <w:r>
         <w:t>Voraussetzungen</w:t>
       </w:r>
@@ -1225,7 +1715,7 @@
       <w:pPr>
         <w:pStyle w:val="berschrift1"/>
       </w:pPr>
-      <w:bookmarkStart w:id="3" w:name="_Toc58921669"/>
+      <w:bookmarkStart w:id="3" w:name="_Toc59103449"/>
       <w:r>
         <w:lastRenderedPageBreak/>
         <w:t>IPERKA</w:t>
@@ -1236,7 +1726,7 @@
       <w:pPr>
         <w:pStyle w:val="berschrift2"/>
       </w:pPr>
-      <w:bookmarkStart w:id="4" w:name="_Toc58921670"/>
+      <w:bookmarkStart w:id="4" w:name="_Toc59103450"/>
       <w:r>
         <w:t>Information</w:t>
       </w:r>
@@ -1292,7 +1782,7 @@
                     </pic:cNvPicPr>
                   </pic:nvPicPr>
                   <pic:blipFill rotWithShape="1">
-                    <a:blip r:embed="rId10" cstate="print">
+                    <a:blip r:embed="rId9" cstate="print">
                       <a:extLst>
                         <a:ext uri="{28A0092B-C50C-407E-A947-70E740481C1C}">
                           <a14:useLocalDpi xmlns:a14="http://schemas.microsoft.com/office/drawing/2010/main" val="0"/>
@@ -1331,7 +1821,7 @@
       <w:pPr>
         <w:pStyle w:val="berschrift2"/>
       </w:pPr>
-      <w:bookmarkStart w:id="5" w:name="_Toc58921671"/>
+      <w:bookmarkStart w:id="5" w:name="_Toc59103451"/>
       <w:r>
         <w:t>Planung</w:t>
       </w:r>
@@ -1362,15 +1852,29 @@
         <w:t xml:space="preserve">Als Datenstruktur wurde das MVC Pattern übernommen und implementiert. Die Models wurden in dem Unterordner </w:t>
       </w:r>
       <w:r>
-        <w:t>“classes” abgespeichert.</w:t>
+        <w:t>“</w:t>
+      </w:r>
+      <w:proofErr w:type="spellStart"/>
+      <w:r>
+        <w:t>classes</w:t>
+      </w:r>
+      <w:proofErr w:type="spellEnd"/>
+      <w:r>
+        <w:t>” abgespeichert.</w:t>
+      </w:r>
+    </w:p>
+    <w:p>
+      <w:r>
+        <w:br w:type="page"/>
       </w:r>
     </w:p>
     <w:p>
       <w:pPr>
         <w:pStyle w:val="berschrift2"/>
       </w:pPr>
-      <w:bookmarkStart w:id="6" w:name="_Toc58921672"/>
-      <w:r>
+      <w:bookmarkStart w:id="6" w:name="_Toc59103452"/>
+      <w:r>
+        <w:lastRenderedPageBreak/>
         <w:t>Entscheidung</w:t>
       </w:r>
       <w:bookmarkEnd w:id="6"/>
@@ -1415,11 +1919,7 @@
         <w:t>diversen</w:t>
       </w:r>
       <w:r>
-        <w:t xml:space="preserve"> Einstellungen mitgeliefert werden und das System wird vorkonfiguriert. Die Datenbank soll im Vorfeld migriert werden. Sämtliche SQL-Datenbanktabellen und Fremdschlüssel sollen eingerichtet werden und nicht </w:t>
-      </w:r>
-      <w:r>
-        <w:lastRenderedPageBreak/>
-        <w:t>mehr aktualisiert werden.</w:t>
+        <w:t xml:space="preserve"> Einstellungen mitgeliefert werden und das System wird vorkonfiguriert. Die Datenbank soll im Vorfeld migriert werden. Sämtliche SQL-Datenbanktabellen und Fremdschlüssel sollen eingerichtet werden und nicht mehr aktualisiert werden.</w:t>
       </w:r>
       <w:r>
         <w:t xml:space="preserve"> Bei einem </w:t>
@@ -1476,7 +1976,7 @@
       <w:pPr>
         <w:pStyle w:val="berschrift2"/>
       </w:pPr>
-      <w:bookmarkStart w:id="7" w:name="_Toc58921673"/>
+      <w:bookmarkStart w:id="7" w:name="_Toc59103453"/>
       <w:r>
         <w:lastRenderedPageBreak/>
         <w:t>Realisierung</w:t>
@@ -1493,7 +1993,7 @@
       <w:r>
         <w:t xml:space="preserve"> </w:t>
       </w:r>
-      <w:hyperlink r:id="rId11" w:history="1">
+      <w:hyperlink r:id="rId10" w:history="1">
         <w:r>
           <w:rPr>
             <w:rStyle w:val="Hyperlink"/>
@@ -1525,6 +2025,16 @@
     </w:p>
     <w:p>
       <w:pPr>
+        <w:pStyle w:val="berschrift3"/>
+      </w:pPr>
+      <w:bookmarkStart w:id="8" w:name="_Toc59103454"/>
+      <w:r>
+        <w:t>Model</w:t>
+      </w:r>
+      <w:bookmarkEnd w:id="8"/>
+    </w:p>
+    <w:p>
+      <w:pPr>
         <w:jc w:val="both"/>
       </w:pPr>
       <w:r>
@@ -1536,11 +2046,100 @@
         <w:jc w:val="center"/>
       </w:pPr>
       <w:r>
+        <w:rPr>
+          <w:noProof/>
+        </w:rPr>
         <w:drawing>
           <wp:inline distT="0" distB="0" distL="0" distR="0" wp14:anchorId="557A0B48" wp14:editId="460FB5BA">
             <wp:extent cx="3124636" cy="3848637"/>
             <wp:effectExtent l="0" t="0" r="0" b="0"/>
             <wp:docPr id="4" name="Grafik 4"/>
+            <wp:cNvGraphicFramePr>
+              <a:graphicFrameLocks xmlns:a="http://schemas.openxmlformats.org/drawingml/2006/main" noChangeAspect="1"/>
+            </wp:cNvGraphicFramePr>
+            <a:graphic xmlns:a="http://schemas.openxmlformats.org/drawingml/2006/main">
+              <a:graphicData uri="http://schemas.openxmlformats.org/drawingml/2006/picture">
+                <pic:pic xmlns:pic="http://schemas.openxmlformats.org/drawingml/2006/picture">
+                  <pic:nvPicPr>
+                    <pic:cNvPr id="1" name=""/>
+                    <pic:cNvPicPr/>
+                  </pic:nvPicPr>
+                  <pic:blipFill>
+                    <a:blip r:embed="rId11"/>
+                    <a:stretch>
+                      <a:fillRect/>
+                    </a:stretch>
+                  </pic:blipFill>
+                  <pic:spPr>
+                    <a:xfrm>
+                      <a:off x="0" y="0"/>
+                      <a:ext cx="3124636" cy="3848637"/>
+                    </a:xfrm>
+                    <a:prstGeom prst="rect">
+                      <a:avLst/>
+                    </a:prstGeom>
+                  </pic:spPr>
+                </pic:pic>
+              </a:graphicData>
+            </a:graphic>
+          </wp:inline>
+        </w:drawing>
+      </w:r>
+    </w:p>
+    <w:p>
+      <w:r>
+        <w:br w:type="page"/>
+      </w:r>
+    </w:p>
+    <w:p>
+      <w:pPr>
+        <w:pStyle w:val="berschrift3"/>
+      </w:pPr>
+      <w:bookmarkStart w:id="9" w:name="_Toc59103455"/>
+      <w:r>
+        <w:lastRenderedPageBreak/>
+        <w:t>Repositories</w:t>
+      </w:r>
+      <w:bookmarkEnd w:id="9"/>
+    </w:p>
+    <w:p>
+      <w:pPr>
+        <w:jc w:val="both"/>
+      </w:pPr>
+      <w:r>
+        <w:t xml:space="preserve">Die Werte werden später über die Repositories </w:t>
+      </w:r>
+      <w:r>
+        <w:t>beladen</w:t>
+      </w:r>
+      <w:r>
+        <w:t>. Repositories sind die Schnittstellen von den Klassen zu der Datenbank.</w:t>
+      </w:r>
+      <w:r>
+        <w:t xml:space="preserve"> </w:t>
+      </w:r>
+      <w:r>
+        <w:t xml:space="preserve">Beispiel: Die Repository </w:t>
+      </w:r>
+      <w:proofErr w:type="spellStart"/>
+      <w:r>
+        <w:t>UserRepository</w:t>
+      </w:r>
+      <w:proofErr w:type="spellEnd"/>
+    </w:p>
+    <w:p>
+      <w:pPr>
+        <w:jc w:val="center"/>
+      </w:pPr>
+      <w:r>
+        <w:rPr>
+          <w:noProof/>
+        </w:rPr>
+        <w:drawing>
+          <wp:inline distT="0" distB="0" distL="0" distR="0" wp14:anchorId="561417B9" wp14:editId="456AB4E5">
+            <wp:extent cx="5731510" cy="2533015"/>
+            <wp:effectExtent l="0" t="0" r="2540" b="635"/>
+            <wp:docPr id="5" name="Grafik 5"/>
             <wp:cNvGraphicFramePr>
               <a:graphicFrameLocks xmlns:a="http://schemas.openxmlformats.org/drawingml/2006/main" noChangeAspect="1"/>
             </wp:cNvGraphicFramePr>
@@ -1560,7 +2159,7 @@
                   <pic:spPr>
                     <a:xfrm>
                       <a:off x="0" y="0"/>
-                      <a:ext cx="3124636" cy="3848637"/>
+                      <a:ext cx="5731510" cy="2533015"/>
                     </a:xfrm>
                     <a:prstGeom prst="rect">
                       <a:avLst/>
@@ -1578,60 +2177,22 @@
         <w:jc w:val="both"/>
       </w:pPr>
       <w:r>
-        <w:t xml:space="preserve">Die Werte werden später über die </w:t>
-      </w:r>
-      <w:proofErr w:type="spellStart"/>
-      <w:r>
-        <w:t>Repositories</w:t>
-      </w:r>
-      <w:proofErr w:type="spellEnd"/>
-      <w:r>
-        <w:t xml:space="preserve"> </w:t>
-      </w:r>
-      <w:r>
-        <w:t>beladen</w:t>
-      </w:r>
-      <w:r>
-        <w:t xml:space="preserve">. </w:t>
-      </w:r>
-      <w:proofErr w:type="spellStart"/>
-      <w:r>
-        <w:t>Repositories</w:t>
-      </w:r>
-      <w:proofErr w:type="spellEnd"/>
-      <w:r>
-        <w:t xml:space="preserve"> sind die Schnittstellen von den Klassen zu der Datenbank.</w:t>
-      </w:r>
-    </w:p>
-    <w:p>
-      <w:r>
-        <w:br w:type="page"/>
-      </w:r>
-    </w:p>
-    <w:p>
-      <w:pPr>
-        <w:jc w:val="both"/>
-      </w:pPr>
-      <w:r>
-        <w:lastRenderedPageBreak/>
-        <w:t xml:space="preserve">Beispiel: Die Repository </w:t>
-      </w:r>
-      <w:proofErr w:type="spellStart"/>
-      <w:r>
-        <w:t>UserRepository</w:t>
-      </w:r>
-      <w:proofErr w:type="spellEnd"/>
+        <w:t>Die BaseRepository:</w:t>
+      </w:r>
     </w:p>
     <w:p>
       <w:pPr>
         <w:jc w:val="center"/>
       </w:pPr>
       <w:r>
+        <w:rPr>
+          <w:noProof/>
+        </w:rPr>
         <w:drawing>
-          <wp:inline distT="0" distB="0" distL="0" distR="0" wp14:anchorId="561417B9" wp14:editId="456AB4E5">
-            <wp:extent cx="5731510" cy="2533015"/>
-            <wp:effectExtent l="0" t="0" r="2540" b="635"/>
-            <wp:docPr id="5" name="Grafik 5"/>
+          <wp:inline distT="0" distB="0" distL="0" distR="0" wp14:anchorId="79431AA1" wp14:editId="7C15338B">
+            <wp:extent cx="4282068" cy="4403518"/>
+            <wp:effectExtent l="0" t="0" r="4445" b="0"/>
+            <wp:docPr id="6" name="Grafik 6"/>
             <wp:cNvGraphicFramePr>
               <a:graphicFrameLocks xmlns:a="http://schemas.openxmlformats.org/drawingml/2006/main" noChangeAspect="1"/>
             </wp:cNvGraphicFramePr>
@@ -1651,7 +2212,7 @@
                   <pic:spPr>
                     <a:xfrm>
                       <a:off x="0" y="0"/>
-                      <a:ext cx="5731510" cy="2533015"/>
+                      <a:ext cx="4301421" cy="4423420"/>
                     </a:xfrm>
                     <a:prstGeom prst="rect">
                       <a:avLst/>
@@ -1668,16 +2229,50 @@
       <w:pPr>
         <w:jc w:val="both"/>
       </w:pPr>
-      <w:r>
-        <w:t xml:space="preserve">Die </w:t>
-      </w:r>
-      <w:proofErr w:type="spellStart"/>
-      <w:r>
-        <w:t>BaseRepository</w:t>
-      </w:r>
-      <w:proofErr w:type="spellEnd"/>
-      <w:r>
-        <w:t>:</w:t>
+    </w:p>
+    <w:p>
+      <w:pPr>
+        <w:jc w:val="both"/>
+      </w:pPr>
+    </w:p>
+    <w:p>
+      <w:pPr>
+        <w:pStyle w:val="berschrift3"/>
+      </w:pPr>
+      <w:bookmarkStart w:id="10" w:name="_Toc59103456"/>
+      <w:r>
+        <w:lastRenderedPageBreak/>
+        <w:t>SQL</w:t>
+      </w:r>
+      <w:bookmarkEnd w:id="10"/>
+    </w:p>
+    <w:p>
+      <w:pPr>
+        <w:jc w:val="both"/>
+      </w:pPr>
+      <w:r>
+        <w:t xml:space="preserve">Der Sinn hinter diesem Code ist das ich die SQL-Queries in </w:t>
+      </w:r>
+      <w:r>
+        <w:t>separate</w:t>
+      </w:r>
+      <w:r>
+        <w:t xml:space="preserve"> Dateien schreiben kann und die Logik vom Command trennen kann. Die Methode findAll() ist im Grunde automatisiert. Die Klasse</w:t>
+      </w:r>
+      <w:r>
+        <w:t xml:space="preserve"> und die SQL-Dateien,</w:t>
+      </w:r>
+      <w:r>
+        <w:t xml:space="preserve"> die diese Methode aufrufen tut,</w:t>
+      </w:r>
+      <w:r>
+        <w:t xml:space="preserve"> werden</w:t>
+      </w:r>
+      <w:r>
+        <w:t xml:space="preserve"> dazu benötigt</w:t>
+      </w:r>
+      <w:r>
+        <w:t>.</w:t>
       </w:r>
     </w:p>
     <w:p>
@@ -1685,11 +2280,14 @@
         <w:jc w:val="center"/>
       </w:pPr>
       <w:r>
+        <w:rPr>
+          <w:noProof/>
+        </w:rPr>
         <w:drawing>
-          <wp:inline distT="0" distB="0" distL="0" distR="0" wp14:anchorId="79431AA1" wp14:editId="0F5A2F06">
-            <wp:extent cx="5204298" cy="5351905"/>
-            <wp:effectExtent l="0" t="0" r="0" b="1270"/>
-            <wp:docPr id="6" name="Grafik 6"/>
+          <wp:inline distT="0" distB="0" distL="0" distR="0" wp14:anchorId="34D53BD7" wp14:editId="1BC19EE4">
+            <wp:extent cx="2409002" cy="4484451"/>
+            <wp:effectExtent l="0" t="0" r="0" b="0"/>
+            <wp:docPr id="7" name="Grafik 7"/>
             <wp:cNvGraphicFramePr>
               <a:graphicFrameLocks xmlns:a="http://schemas.openxmlformats.org/drawingml/2006/main" noChangeAspect="1"/>
             </wp:cNvGraphicFramePr>
@@ -1709,7 +2307,7 @@
                   <pic:spPr>
                     <a:xfrm>
                       <a:off x="0" y="0"/>
-                      <a:ext cx="5216571" cy="5364526"/>
+                      <a:ext cx="2424680" cy="4513636"/>
                     </a:xfrm>
                     <a:prstGeom prst="rect">
                       <a:avLst/>
@@ -1727,64 +2325,74 @@
         <w:jc w:val="both"/>
       </w:pPr>
       <w:r>
-        <w:lastRenderedPageBreak/>
-        <w:t>Der Sinn hinter diesem Code ist das ich die SQL-</w:t>
-      </w:r>
-      <w:proofErr w:type="spellStart"/>
-      <w:r>
-        <w:t>Queries</w:t>
-      </w:r>
-      <w:proofErr w:type="spellEnd"/>
-      <w:r>
-        <w:t xml:space="preserve"> in </w:t>
-      </w:r>
-      <w:proofErr w:type="spellStart"/>
-      <w:r>
-        <w:t>seperate</w:t>
-      </w:r>
-      <w:proofErr w:type="spellEnd"/>
-      <w:r>
-        <w:t xml:space="preserve"> Dateien schreiben kann und die Logik vom Command trennen kann. Die Methode </w:t>
-      </w:r>
-      <w:proofErr w:type="spellStart"/>
-      <w:proofErr w:type="gramStart"/>
-      <w:r>
-        <w:t>findAll</w:t>
-      </w:r>
-      <w:proofErr w:type="spellEnd"/>
-      <w:r>
-        <w:t>(</w:t>
-      </w:r>
-      <w:proofErr w:type="gramEnd"/>
-      <w:r>
-        <w:t>) ist im Grunde automatisiert. Die Klasse</w:t>
-      </w:r>
-      <w:r>
-        <w:t xml:space="preserve"> und die SQL-Dateien,</w:t>
-      </w:r>
-      <w:r>
-        <w:t xml:space="preserve"> die diese Methode aufrufen tut,</w:t>
-      </w:r>
-      <w:r>
-        <w:t xml:space="preserve"> werden</w:t>
-      </w:r>
-      <w:r>
-        <w:t xml:space="preserve"> dazu benötigt</w:t>
-      </w:r>
-      <w:r>
-        <w:t>.</w:t>
-      </w:r>
-    </w:p>
-    <w:p>
-      <w:pPr>
-        <w:jc w:val="center"/>
-      </w:pPr>
-      <w:r>
+        <w:t xml:space="preserve">Dabei habe ich die Namenskonvention: </w:t>
+      </w:r>
+      <w:r>
+        <w:rPr>
+          <w:b/>
+          <w:bCs/>
+        </w:rPr>
+        <w:t>&lt;</w:t>
+      </w:r>
+      <w:r>
+        <w:rPr>
+          <w:b/>
+          <w:bCs/>
+        </w:rPr>
+        <w:t>K</w:t>
+      </w:r>
+      <w:r>
+        <w:rPr>
+          <w:b/>
+          <w:bCs/>
+        </w:rPr>
+        <w:t>lasse&gt;.&lt;</w:t>
+      </w:r>
+      <w:r>
+        <w:rPr>
+          <w:b/>
+          <w:bCs/>
+        </w:rPr>
+        <w:t>M</w:t>
+      </w:r>
+      <w:r>
+        <w:rPr>
+          <w:b/>
+          <w:bCs/>
+        </w:rPr>
+        <w:t>ethode&gt;.sql</w:t>
+      </w:r>
+      <w:r>
+        <w:t xml:space="preserve"> genommen.</w:t>
+      </w:r>
+    </w:p>
+    <w:p>
+      <w:pPr>
+        <w:jc w:val="both"/>
+      </w:pPr>
+      <w:r>
+        <w:t xml:space="preserve">Hier ein </w:t>
+      </w:r>
+      <w:r>
+        <w:t>Screenshot-</w:t>
+      </w:r>
+      <w:r>
+        <w:t>Ausschnitt der Dateien im „sql“-Ordner:</w:t>
+      </w:r>
+    </w:p>
+    <w:p>
+      <w:pPr>
+        <w:jc w:val="both"/>
+      </w:pPr>
+      <w:r>
+        <w:rPr>
+          <w:noProof/>
+        </w:rPr>
         <w:drawing>
-          <wp:inline distT="0" distB="0" distL="0" distR="0" wp14:anchorId="34D53BD7" wp14:editId="1BC19EE4">
-            <wp:extent cx="2409002" cy="4484451"/>
-            <wp:effectExtent l="0" t="0" r="0" b="0"/>
-            <wp:docPr id="7" name="Grafik 7"/>
+          <wp:inline distT="0" distB="0" distL="0" distR="0" wp14:anchorId="5E32CC12" wp14:editId="5DCBB7F6">
+            <wp:extent cx="2086266" cy="1428949"/>
+            <wp:effectExtent l="0" t="0" r="9525" b="0"/>
+            <wp:docPr id="8" name="Grafik 8"/>
             <wp:cNvGraphicFramePr>
               <a:graphicFrameLocks xmlns:a="http://schemas.openxmlformats.org/drawingml/2006/main" noChangeAspect="1"/>
             </wp:cNvGraphicFramePr>
@@ -1804,7 +2412,7 @@
                   <pic:spPr>
                     <a:xfrm>
                       <a:off x="0" y="0"/>
-                      <a:ext cx="2424680" cy="4513636"/>
+                      <a:ext cx="2086266" cy="1428949"/>
                     </a:xfrm>
                     <a:prstGeom prst="rect">
                       <a:avLst/>
@@ -1822,91 +2430,132 @@
         <w:jc w:val="both"/>
       </w:pPr>
       <w:r>
-        <w:t xml:space="preserve">Dabei habe ich die Namenskonvention: </w:t>
+        <w:t xml:space="preserve">Somit wurden die Klassen </w:t>
       </w:r>
       <w:r>
         <w:rPr>
           <w:b/>
           <w:bCs/>
         </w:rPr>
-        <w:t>&lt;</w:t>
+        <w:t>Auftrag, Kommentar, Modus, Service</w:t>
+      </w:r>
+      <w:r>
+        <w:t xml:space="preserve"> und </w:t>
       </w:r>
       <w:r>
         <w:rPr>
           <w:b/>
           <w:bCs/>
         </w:rPr>
-        <w:t>K</w:t>
-      </w:r>
-      <w:r>
+        <w:t>User</w:t>
+      </w:r>
+      <w:r>
+        <w:t xml:space="preserve"> in diesem Format mit SQL-Queries bestückt und können vom Programm eingelesen werden. Falls ich Veränderungen in der MySQL-Seite ändern möchte kann ich dies per Datei machen und muss nicht in der Logik des Skriptes arbeiten. </w:t>
+      </w:r>
+      <w:r>
+        <w:t>Für individuelle Einstellungen</w:t>
+      </w:r>
+      <w:r>
+        <w:t xml:space="preserve"> </w:t>
+      </w:r>
+      <w:r>
+        <w:t xml:space="preserve">- </w:t>
+      </w:r>
+      <w:r>
+        <w:t>sei es Logik basierend oder SQL-Statements</w:t>
+      </w:r>
+      <w:r>
+        <w:t xml:space="preserve"> - </w:t>
+      </w:r>
+      <w:r>
+        <w:t xml:space="preserve">kann ich dies per </w:t>
+      </w:r>
+      <w:proofErr w:type="spellStart"/>
+      <w:r>
+        <w:t>Overwrites</w:t>
+      </w:r>
+      <w:proofErr w:type="spellEnd"/>
+      <w:r>
+        <w:t xml:space="preserve"> übernehmen. </w:t>
+      </w:r>
+    </w:p>
+    <w:p>
+      <w:pPr>
+        <w:jc w:val="both"/>
+      </w:pPr>
+      <w:r>
+        <w:br w:type="page"/>
+      </w:r>
+    </w:p>
+    <w:p>
+      <w:pPr>
+        <w:pStyle w:val="berschrift3"/>
+      </w:pPr>
+      <w:bookmarkStart w:id="11" w:name="_Toc59103457"/>
+      <w:r>
+        <w:lastRenderedPageBreak/>
+        <w:t>Hilfs-Funktionen</w:t>
+      </w:r>
+      <w:bookmarkEnd w:id="11"/>
+    </w:p>
+    <w:p>
+      <w:pPr>
+        <w:jc w:val="both"/>
         <w:rPr>
           <w:b/>
           <w:bCs/>
         </w:rPr>
-        <w:t>lasse</w:t>
-      </w:r>
-      <w:proofErr w:type="gramStart"/>
+      </w:pPr>
+      <w:r>
+        <w:t>Die Hilf</w:t>
+      </w:r>
+      <w:r>
+        <w:t>s</w:t>
+      </w:r>
+      <w:r>
+        <w:t>-Funktionen sind auffindbar im Ordner „</w:t>
+      </w:r>
+      <w:proofErr w:type="spellStart"/>
+      <w:r>
+        <w:t>incs</w:t>
+      </w:r>
+      <w:proofErr w:type="spellEnd"/>
+      <w:r>
+        <w:t xml:space="preserve">“. Diese werden nur für Hilfen verwendet, wie der Name schon sagt. Beispiel hier wäre </w:t>
+      </w:r>
+      <w:proofErr w:type="spellStart"/>
       <w:r>
         <w:rPr>
           <w:b/>
           <w:bCs/>
         </w:rPr>
-        <w:t>&gt;.&lt;</w:t>
+        <w:t>createAlert</w:t>
       </w:r>
       <w:r>
         <w:rPr>
           <w:b/>
           <w:bCs/>
         </w:rPr>
-        <w:t>M</w:t>
-      </w:r>
-      <w:r>
-        <w:rPr>
-          <w:b/>
+        <w:t>.func.inc.php</w:t>
+      </w:r>
+      <w:proofErr w:type="spellEnd"/>
+      <w:r>
+        <w:rPr>
           <w:bCs/>
         </w:rPr>
-        <w:t>ethode&gt;.</w:t>
-      </w:r>
-      <w:proofErr w:type="spellStart"/>
-      <w:r>
-        <w:rPr>
-          <w:b/>
-          <w:bCs/>
-        </w:rPr>
-        <w:t>sql</w:t>
-      </w:r>
-      <w:proofErr w:type="spellEnd"/>
-      <w:proofErr w:type="gramEnd"/>
-      <w:r>
-        <w:t xml:space="preserve"> genommen.</w:t>
-      </w:r>
-    </w:p>
-    <w:p>
-      <w:pPr>
-        <w:jc w:val="both"/>
-      </w:pPr>
-      <w:r>
-        <w:t>Hier ein Ausschnitt der Dateien im „</w:t>
-      </w:r>
-      <w:proofErr w:type="spellStart"/>
-      <w:r>
-        <w:t>sql</w:t>
-      </w:r>
-      <w:proofErr w:type="spellEnd"/>
-      <w:r>
-        <w:t>“-Ordner:</w:t>
-      </w:r>
-    </w:p>
-    <w:p>
-      <w:pPr>
-        <w:jc w:val="both"/>
+        <w:t>:</w:t>
+      </w:r>
+    </w:p>
+    <w:p>
+      <w:pPr>
+        <w:jc w:val="center"/>
       </w:pPr>
       <w:r>
         <w:drawing>
-          <wp:inline distT="0" distB="0" distL="0" distR="0" wp14:anchorId="5E32CC12" wp14:editId="5DCBB7F6">
-            <wp:extent cx="2086266" cy="1428949"/>
-            <wp:effectExtent l="0" t="0" r="9525" b="0"/>
-            <wp:docPr id="8" name="Grafik 8"/>
+          <wp:inline distT="0" distB="0" distL="0" distR="0" wp14:anchorId="6497AA2F" wp14:editId="2968A903">
+            <wp:extent cx="4896533" cy="2276793"/>
+            <wp:effectExtent l="0" t="0" r="0" b="9525"/>
+            <wp:docPr id="3" name="Grafik 3"/>
             <wp:cNvGraphicFramePr>
               <a:graphicFrameLocks xmlns:a="http://schemas.openxmlformats.org/drawingml/2006/main" noChangeAspect="1"/>
             </wp:cNvGraphicFramePr>
@@ -1926,7 +2575,7 @@
                   <pic:spPr>
                     <a:xfrm>
                       <a:off x="0" y="0"/>
-                      <a:ext cx="2086266" cy="1428949"/>
+                      <a:ext cx="4896533" cy="2276793"/>
                     </a:xfrm>
                     <a:prstGeom prst="rect">
                       <a:avLst/>
@@ -1939,28 +2588,669 @@
         </w:drawing>
       </w:r>
     </w:p>
+    <w:p>
+      <w:pPr>
+        <w:pStyle w:val="berschrift3"/>
+      </w:pPr>
+      <w:bookmarkStart w:id="12" w:name="_Toc59103458"/>
+      <w:r>
+        <w:t>Controller</w:t>
+      </w:r>
+      <w:bookmarkEnd w:id="12"/>
+    </w:p>
+    <w:p>
+      <w:pPr>
+        <w:rPr>
+          <w:b/>
+        </w:rPr>
+      </w:pPr>
+      <w:r>
+        <w:t>Ich habe die Controller (</w:t>
+      </w:r>
+      <w:r>
+        <w:rPr>
+          <w:sz w:val="12"/>
+          <w:szCs w:val="12"/>
+        </w:rPr>
+        <w:t>MV</w:t>
+      </w:r>
+      <w:r>
+        <w:rPr>
+          <w:b/>
+          <w:bCs/>
+        </w:rPr>
+        <w:t>C</w:t>
+      </w:r>
+      <w:r>
+        <w:rPr>
+          <w:bCs/>
+        </w:rPr>
+        <w:t>)</w:t>
+      </w:r>
+      <w:r>
+        <w:rPr>
+          <w:bCs/>
+        </w:rPr>
+        <w:t xml:space="preserve"> einfach aufgebaut.</w:t>
+      </w:r>
+      <w:r>
+        <w:rPr>
+          <w:bCs/>
+        </w:rPr>
+        <w:t xml:space="preserve"> Diese haben die Logik der Einzelnen Komponenten für die View. </w:t>
+      </w:r>
+      <w:r>
+        <w:t xml:space="preserve">Beispiel hier: </w:t>
+      </w:r>
+      <w:proofErr w:type="spellStart"/>
+      <w:r>
+        <w:rPr>
+          <w:b/>
+        </w:rPr>
+        <w:t>dashboard.controller.php</w:t>
+      </w:r>
+      <w:proofErr w:type="spellEnd"/>
+    </w:p>
+    <w:p>
+      <w:pPr>
+        <w:jc w:val="center"/>
+      </w:pPr>
+      <w:r>
+        <w:drawing>
+          <wp:inline distT="0" distB="0" distL="0" distR="0" wp14:anchorId="1898B4D7" wp14:editId="09E897E5">
+            <wp:extent cx="4021873" cy="4593986"/>
+            <wp:effectExtent l="0" t="0" r="0" b="0"/>
+            <wp:docPr id="9" name="Grafik 9"/>
+            <wp:cNvGraphicFramePr>
+              <a:graphicFrameLocks xmlns:a="http://schemas.openxmlformats.org/drawingml/2006/main" noChangeAspect="1"/>
+            </wp:cNvGraphicFramePr>
+            <a:graphic xmlns:a="http://schemas.openxmlformats.org/drawingml/2006/main">
+              <a:graphicData uri="http://schemas.openxmlformats.org/drawingml/2006/picture">
+                <pic:pic xmlns:pic="http://schemas.openxmlformats.org/drawingml/2006/picture">
+                  <pic:nvPicPr>
+                    <pic:cNvPr id="1" name=""/>
+                    <pic:cNvPicPr/>
+                  </pic:nvPicPr>
+                  <pic:blipFill>
+                    <a:blip r:embed="rId17"/>
+                    <a:stretch>
+                      <a:fillRect/>
+                    </a:stretch>
+                  </pic:blipFill>
+                  <pic:spPr>
+                    <a:xfrm>
+                      <a:off x="0" y="0"/>
+                      <a:ext cx="4035759" cy="4609848"/>
+                    </a:xfrm>
+                    <a:prstGeom prst="rect">
+                      <a:avLst/>
+                    </a:prstGeom>
+                  </pic:spPr>
+                </pic:pic>
+              </a:graphicData>
+            </a:graphic>
+          </wp:inline>
+        </w:drawing>
+      </w:r>
+    </w:p>
+    <w:p>
+      <w:r>
+        <w:br w:type="page"/>
+      </w:r>
+    </w:p>
+    <w:p>
+      <w:pPr>
+        <w:pStyle w:val="berschrift3"/>
+      </w:pPr>
+      <w:bookmarkStart w:id="13" w:name="_Toc59103459"/>
+      <w:r>
+        <w:lastRenderedPageBreak/>
+        <w:t>Views</w:t>
+      </w:r>
+      <w:bookmarkEnd w:id="13"/>
+    </w:p>
+    <w:p>
+      <w:r>
+        <w:t>Ich habe meine Views in den Ordner „</w:t>
+      </w:r>
+      <w:proofErr w:type="spellStart"/>
+      <w:r>
+        <w:t>views</w:t>
+      </w:r>
+      <w:proofErr w:type="spellEnd"/>
+      <w:r>
+        <w:t>“ geschrieben.</w:t>
+      </w:r>
+    </w:p>
+    <w:p>
+      <w:pPr>
+        <w:rPr>
+          <w:b/>
+        </w:rPr>
+      </w:pPr>
+      <w:r>
+        <w:t xml:space="preserve">Die Views enthalten </w:t>
+      </w:r>
+      <w:proofErr w:type="spellStart"/>
+      <w:r>
+        <w:t>jediglich</w:t>
+      </w:r>
+      <w:proofErr w:type="spellEnd"/>
+      <w:r>
+        <w:t xml:space="preserve"> nur View-Komponenten. Hier ein Beispiel: </w:t>
+      </w:r>
+      <w:proofErr w:type="spellStart"/>
+      <w:r>
+        <w:rPr>
+          <w:b/>
+        </w:rPr>
+        <w:t>register.view.php</w:t>
+      </w:r>
+      <w:proofErr w:type="spellEnd"/>
+    </w:p>
+    <w:p>
+      <w:pPr>
+        <w:jc w:val="center"/>
+      </w:pPr>
+      <w:r>
+        <w:drawing>
+          <wp:inline distT="0" distB="0" distL="0" distR="0" wp14:anchorId="7D0C2CFF" wp14:editId="25AE0D18">
+            <wp:extent cx="5731510" cy="3534410"/>
+            <wp:effectExtent l="0" t="0" r="2540" b="8890"/>
+            <wp:docPr id="10" name="Grafik 10"/>
+            <wp:cNvGraphicFramePr>
+              <a:graphicFrameLocks xmlns:a="http://schemas.openxmlformats.org/drawingml/2006/main" noChangeAspect="1"/>
+            </wp:cNvGraphicFramePr>
+            <a:graphic xmlns:a="http://schemas.openxmlformats.org/drawingml/2006/main">
+              <a:graphicData uri="http://schemas.openxmlformats.org/drawingml/2006/picture">
+                <pic:pic xmlns:pic="http://schemas.openxmlformats.org/drawingml/2006/picture">
+                  <pic:nvPicPr>
+                    <pic:cNvPr id="1" name=""/>
+                    <pic:cNvPicPr/>
+                  </pic:nvPicPr>
+                  <pic:blipFill>
+                    <a:blip r:embed="rId18"/>
+                    <a:stretch>
+                      <a:fillRect/>
+                    </a:stretch>
+                  </pic:blipFill>
+                  <pic:spPr>
+                    <a:xfrm>
+                      <a:off x="0" y="0"/>
+                      <a:ext cx="5731510" cy="3534410"/>
+                    </a:xfrm>
+                    <a:prstGeom prst="rect">
+                      <a:avLst/>
+                    </a:prstGeom>
+                  </pic:spPr>
+                </pic:pic>
+              </a:graphicData>
+            </a:graphic>
+          </wp:inline>
+        </w:drawing>
+      </w:r>
+    </w:p>
+    <w:p>
+      <w:pPr>
+        <w:jc w:val="both"/>
+        <w:rPr>
+          <w:b/>
+          <w:bCs/>
+        </w:rPr>
+      </w:pPr>
+      <w:r>
+        <w:t xml:space="preserve">Die Views sollten so wenig wie möglich an Logik enthalten, außer es ist notwendig. Die eigentlichen Logikstrukturen </w:t>
+      </w:r>
+      <w:r>
+        <w:t>sollte</w:t>
+      </w:r>
+      <w:r>
+        <w:t>n</w:t>
+      </w:r>
+      <w:r>
+        <w:t xml:space="preserve"> in d</w:t>
+      </w:r>
+      <w:r>
+        <w:t>en</w:t>
+      </w:r>
+      <w:r>
+        <w:t xml:space="preserve"> Hilfs-Funktionen </w:t>
+      </w:r>
+      <w:r>
+        <w:t>enthalten</w:t>
+      </w:r>
+      <w:r>
+        <w:t xml:space="preserve"> sein</w:t>
+      </w:r>
+      <w:r>
+        <w:t>. Siehe</w:t>
+      </w:r>
+      <w:r>
+        <w:rPr>
+          <w:b/>
+          <w:bCs/>
+        </w:rPr>
+        <w:t xml:space="preserve"> </w:t>
+      </w:r>
+      <w:hyperlink r:id="rId19" w:history="1">
+        <w:proofErr w:type="spellStart"/>
+        <w:r>
+          <w:rPr>
+            <w:rStyle w:val="Hyperlink"/>
+            <w:b/>
+            <w:bCs/>
+            <w:u w:val="none"/>
+          </w:rPr>
+          <w:t>createInput.func.inc.php</w:t>
+        </w:r>
+        <w:proofErr w:type="spellEnd"/>
+      </w:hyperlink>
+    </w:p>
+    <w:p>
+      <w:pPr>
+        <w:jc w:val="both"/>
+      </w:pPr>
+    </w:p>
+    <w:p>
+      <w:pPr>
+        <w:pStyle w:val="berschrift2"/>
+      </w:pPr>
+      <w:bookmarkStart w:id="14" w:name="_Toc59103460"/>
+      <w:r>
+        <w:t>Kontrolle</w:t>
+      </w:r>
+      <w:bookmarkEnd w:id="14"/>
+    </w:p>
+    <w:p>
+      <w:r>
+        <w:t>Zur Kontrolle habe ich die Exten</w:t>
+      </w:r>
+      <w:r>
+        <w:t>s</w:t>
+      </w:r>
+      <w:r>
+        <w:t xml:space="preserve">ion </w:t>
+      </w:r>
+      <w:proofErr w:type="spellStart"/>
+      <w:r>
+        <w:rPr>
+          <w:b/>
+        </w:rPr>
+        <w:t>XDebug</w:t>
+      </w:r>
+      <w:proofErr w:type="spellEnd"/>
+      <w:r>
+        <w:rPr>
+          <w:b/>
+        </w:rPr>
+        <w:t xml:space="preserve"> </w:t>
+      </w:r>
+      <w:r>
+        <w:t xml:space="preserve">und </w:t>
+      </w:r>
+      <w:proofErr w:type="spellStart"/>
+      <w:r>
+        <w:t>php</w:t>
+      </w:r>
+      <w:proofErr w:type="spellEnd"/>
+      <w:r>
+        <w:t xml:space="preserve">-Funktion </w:t>
+      </w:r>
+      <w:proofErr w:type="spellStart"/>
+      <w:r>
+        <w:rPr>
+          <w:b/>
+        </w:rPr>
+        <w:t>var_</w:t>
+      </w:r>
+      <w:proofErr w:type="gramStart"/>
+      <w:r>
+        <w:rPr>
+          <w:b/>
+        </w:rPr>
+        <w:t>dump</w:t>
+      </w:r>
+      <w:proofErr w:type="spellEnd"/>
+      <w:r>
+        <w:rPr>
+          <w:b/>
+        </w:rPr>
+        <w:t>(</w:t>
+      </w:r>
+      <w:proofErr w:type="gramEnd"/>
+      <w:r>
+        <w:rPr>
+          <w:b/>
+        </w:rPr>
+        <w:t>)</w:t>
+      </w:r>
+      <w:r>
+        <w:rPr>
+          <w:b/>
+        </w:rPr>
+        <w:t xml:space="preserve"> </w:t>
+      </w:r>
+      <w:r>
+        <w:t>verwendet</w:t>
+      </w:r>
+      <w:r>
+        <w:t xml:space="preserve">. </w:t>
+      </w:r>
+    </w:p>
+    <w:p>
+      <w:pPr>
+        <w:jc w:val="center"/>
+      </w:pPr>
+      <w:r>
+        <w:drawing>
+          <wp:inline distT="0" distB="0" distL="0" distR="0" wp14:anchorId="03F29504" wp14:editId="4AD5F269">
+            <wp:extent cx="5731510" cy="529590"/>
+            <wp:effectExtent l="0" t="0" r="2540" b="3810"/>
+            <wp:docPr id="11" name="Grafik 11"/>
+            <wp:cNvGraphicFramePr>
+              <a:graphicFrameLocks xmlns:a="http://schemas.openxmlformats.org/drawingml/2006/main" noChangeAspect="1"/>
+            </wp:cNvGraphicFramePr>
+            <a:graphic xmlns:a="http://schemas.openxmlformats.org/drawingml/2006/main">
+              <a:graphicData uri="http://schemas.openxmlformats.org/drawingml/2006/picture">
+                <pic:pic xmlns:pic="http://schemas.openxmlformats.org/drawingml/2006/picture">
+                  <pic:nvPicPr>
+                    <pic:cNvPr id="1" name=""/>
+                    <pic:cNvPicPr/>
+                  </pic:nvPicPr>
+                  <pic:blipFill>
+                    <a:blip r:embed="rId20"/>
+                    <a:stretch>
+                      <a:fillRect/>
+                    </a:stretch>
+                  </pic:blipFill>
+                  <pic:spPr>
+                    <a:xfrm>
+                      <a:off x="0" y="0"/>
+                      <a:ext cx="5731510" cy="529590"/>
+                    </a:xfrm>
+                    <a:prstGeom prst="rect">
+                      <a:avLst/>
+                    </a:prstGeom>
+                  </pic:spPr>
+                </pic:pic>
+              </a:graphicData>
+            </a:graphic>
+          </wp:inline>
+        </w:drawing>
+      </w:r>
+    </w:p>
+    <w:p>
+      <w:pPr>
+        <w:jc w:val="both"/>
+      </w:pPr>
+      <w:r>
+        <w:t>Beispiel hier: Ich wollte wissen welche Variablen verwendet werden und wie sie befüllt sind. Damit ich dementsprechend die View anpassen kann.</w:t>
+      </w:r>
+    </w:p>
+    <w:p>
+      <w:pPr>
+        <w:jc w:val="both"/>
+      </w:pPr>
+      <w:r>
+        <w:t>Die Kontrolle verlief recht zügig, da wenige Bugs/Logikfehler entstanden</w:t>
+      </w:r>
+      <w:r>
+        <w:t xml:space="preserve">. </w:t>
+      </w:r>
+      <w:r>
+        <w:t>I</w:t>
+      </w:r>
+      <w:r>
+        <w:t xml:space="preserve">ch </w:t>
+      </w:r>
+      <w:r>
+        <w:t>m</w:t>
+      </w:r>
+      <w:r>
+        <w:t xml:space="preserve">üsste </w:t>
+      </w:r>
+      <w:r>
+        <w:t xml:space="preserve">zusätzlich </w:t>
+      </w:r>
+      <w:r>
+        <w:t>die Inline-Kommentare hinzufüge</w:t>
+      </w:r>
+      <w:r>
+        <w:t>n</w:t>
+      </w:r>
+      <w:r>
+        <w:t>.</w:t>
+      </w:r>
+      <w:r>
+        <w:t xml:space="preserve"> </w:t>
+      </w:r>
+    </w:p>
+    <w:p>
+      <w:pPr>
+        <w:jc w:val="both"/>
+      </w:pPr>
+      <w:r>
+        <w:t xml:space="preserve">Ich habe das </w:t>
+      </w:r>
+      <w:proofErr w:type="spellStart"/>
+      <w:r>
+        <w:t>Testing</w:t>
+      </w:r>
+      <w:proofErr w:type="spellEnd"/>
+      <w:r>
+        <w:t xml:space="preserve"> mithilfe von User-Eingaben getestet. In diesem Projekt fehlen die PHP-Unit-Tests, welche in Zukunft nachträglich eingereicht werden.</w:t>
+      </w:r>
+    </w:p>
+    <w:p>
+      <w:pPr>
+        <w:jc w:val="both"/>
+      </w:pPr>
+      <w:r>
+        <w:t>Die Checkliste wurde wie beim Modul 307 von den Bewertungskriterien übernommen. Hier ist meine Checkliste:</w:t>
+      </w:r>
+    </w:p>
+    <w:p>
+      <w:r>
+        <w:br w:type="page"/>
+      </w:r>
+    </w:p>
+    <w:p>
+      <w:pPr>
+        <w:jc w:val="both"/>
+      </w:pPr>
+      <w:r>
+        <w:lastRenderedPageBreak/>
+        <w:drawing>
+          <wp:inline distT="0" distB="0" distL="0" distR="0" wp14:anchorId="448417B6" wp14:editId="407111B4">
+            <wp:extent cx="3746810" cy="4907202"/>
+            <wp:effectExtent l="0" t="0" r="6350" b="8255"/>
+            <wp:docPr id="12" name="Grafik 12"/>
+            <wp:cNvGraphicFramePr>
+              <a:graphicFrameLocks xmlns:a="http://schemas.openxmlformats.org/drawingml/2006/main" noChangeAspect="1"/>
+            </wp:cNvGraphicFramePr>
+            <a:graphic xmlns:a="http://schemas.openxmlformats.org/drawingml/2006/main">
+              <a:graphicData uri="http://schemas.openxmlformats.org/drawingml/2006/picture">
+                <pic:pic xmlns:pic="http://schemas.openxmlformats.org/drawingml/2006/picture">
+                  <pic:nvPicPr>
+                    <pic:cNvPr id="1" name=""/>
+                    <pic:cNvPicPr/>
+                  </pic:nvPicPr>
+                  <pic:blipFill>
+                    <a:blip r:embed="rId21"/>
+                    <a:stretch>
+                      <a:fillRect/>
+                    </a:stretch>
+                  </pic:blipFill>
+                  <pic:spPr>
+                    <a:xfrm>
+                      <a:off x="0" y="0"/>
+                      <a:ext cx="3782891" cy="4954457"/>
+                    </a:xfrm>
+                    <a:prstGeom prst="rect">
+                      <a:avLst/>
+                    </a:prstGeom>
+                  </pic:spPr>
+                </pic:pic>
+              </a:graphicData>
+            </a:graphic>
+          </wp:inline>
+        </w:drawing>
+      </w:r>
+    </w:p>
+    <w:p>
+      <w:pPr>
+        <w:jc w:val="both"/>
+      </w:pPr>
+      <w:r>
+        <w:t xml:space="preserve">Wie zu sehen ist muss ich noch das </w:t>
+      </w:r>
+      <w:proofErr w:type="spellStart"/>
+      <w:r>
+        <w:t>Testing</w:t>
+      </w:r>
+      <w:proofErr w:type="spellEnd"/>
+      <w:r>
+        <w:t xml:space="preserve"> einbauen, wie vorhin erwähnt.</w:t>
+      </w:r>
+    </w:p>
+    <w:p>
+      <w:r>
+        <w:br w:type="page"/>
+      </w:r>
+    </w:p>
+    <w:p>
+      <w:pPr>
+        <w:pStyle w:val="berschrift2"/>
+      </w:pPr>
+      <w:bookmarkStart w:id="15" w:name="_Toc59103461"/>
+      <w:r>
+        <w:lastRenderedPageBreak/>
+        <w:drawing>
+          <wp:anchor distT="0" distB="0" distL="114300" distR="114300" simplePos="0" relativeHeight="251658240" behindDoc="1" locked="0" layoutInCell="1" allowOverlap="1" wp14:anchorId="7C145E85" wp14:editId="238F5438">
+            <wp:simplePos x="0" y="0"/>
+            <wp:positionH relativeFrom="column">
+              <wp:posOffset>4808855</wp:posOffset>
+            </wp:positionH>
+            <wp:positionV relativeFrom="paragraph">
+              <wp:posOffset>-67124</wp:posOffset>
+            </wp:positionV>
+            <wp:extent cx="906780" cy="292735"/>
+            <wp:effectExtent l="0" t="0" r="7620" b="0"/>
+            <wp:wrapNone/>
+            <wp:docPr id="14" name="Grafik 14"/>
+            <wp:cNvGraphicFramePr>
+              <a:graphicFrameLocks xmlns:a="http://schemas.openxmlformats.org/drawingml/2006/main" noChangeAspect="1"/>
+            </wp:cNvGraphicFramePr>
+            <a:graphic xmlns:a="http://schemas.openxmlformats.org/drawingml/2006/main">
+              <a:graphicData uri="http://schemas.openxmlformats.org/drawingml/2006/picture">
+                <pic:pic xmlns:pic="http://schemas.openxmlformats.org/drawingml/2006/picture">
+                  <pic:nvPicPr>
+                    <pic:cNvPr id="1" name=""/>
+                    <pic:cNvPicPr/>
+                  </pic:nvPicPr>
+                  <pic:blipFill>
+                    <a:blip r:embed="rId22">
+                      <a:extLst>
+                        <a:ext uri="{28A0092B-C50C-407E-A947-70E740481C1C}">
+                          <a14:useLocalDpi xmlns:a14="http://schemas.microsoft.com/office/drawing/2010/main" val="0"/>
+                        </a:ext>
+                      </a:extLst>
+                    </a:blip>
+                    <a:stretch>
+                      <a:fillRect/>
+                    </a:stretch>
+                  </pic:blipFill>
+                  <pic:spPr>
+                    <a:xfrm>
+                      <a:off x="0" y="0"/>
+                      <a:ext cx="906780" cy="292735"/>
+                    </a:xfrm>
+                    <a:prstGeom prst="rect">
+                      <a:avLst/>
+                    </a:prstGeom>
+                  </pic:spPr>
+                </pic:pic>
+              </a:graphicData>
+            </a:graphic>
+          </wp:anchor>
+        </w:drawing>
+      </w:r>
+      <w:r>
+        <w:t>Auswertung</w:t>
+      </w:r>
+      <w:bookmarkEnd w:id="15"/>
+    </w:p>
+    <w:p>
+      <w:r>
+        <w:t>Für die Auswertung wurd</w:t>
+      </w:r>
+      <w:r>
+        <w:t xml:space="preserve">e die Checkliste verwendet und zusätzlich wurde der Aufwand der jeweiligen </w:t>
+      </w:r>
+      <w:r>
+        <w:rPr>
+          <w:i/>
+          <w:iCs/>
+        </w:rPr>
+        <w:t>Meilensteine</w:t>
+      </w:r>
+      <w:r>
+        <w:t xml:space="preserve"> berücksichtigt. Diese waren einwandfrei eingehalten worden. </w:t>
+      </w:r>
+    </w:p>
     <w:p/>
-    <w:p/>
-    <w:p>
-      <w:pPr>
-        <w:pStyle w:val="berschrift2"/>
-      </w:pPr>
-      <w:bookmarkStart w:id="8" w:name="_Toc58921674"/>
-      <w:r>
-        <w:t>Kontrolle</w:t>
-      </w:r>
-      <w:bookmarkEnd w:id="8"/>
-    </w:p>
-    <w:p/>
-    <w:p>
-      <w:pPr>
-        <w:pStyle w:val="berschrift2"/>
-      </w:pPr>
-      <w:bookmarkStart w:id="9" w:name="_Toc58921675"/>
-      <w:r>
-        <w:t>Auswertung</w:t>
-      </w:r>
-      <w:bookmarkEnd w:id="9"/>
+    <w:p>
+      <w:pPr>
+        <w:pStyle w:val="berschrift3"/>
+      </w:pPr>
+      <w:bookmarkStart w:id="16" w:name="_Toc59103462"/>
+      <w:r>
+        <w:t>Verbesserungen</w:t>
+      </w:r>
+      <w:bookmarkEnd w:id="16"/>
+    </w:p>
+    <w:p>
+      <w:r>
+        <w:t>Ich hätte meine Kommentare zum Code</w:t>
+      </w:r>
+      <w:r>
+        <w:t xml:space="preserve"> -</w:t>
+      </w:r>
+      <w:r>
+        <w:t xml:space="preserve"> während ich den schreibe </w:t>
+      </w:r>
+      <w:r>
+        <w:t xml:space="preserve">- </w:t>
+      </w:r>
+      <w:r>
+        <w:t>hinzufügen sollen, das hätte mir die Arbeit erleichtert. Ich habe mich auf ein nachträgliches hinzufügen der Kommentare entschieden</w:t>
+      </w:r>
+      <w:r>
+        <w:t>,</w:t>
+      </w:r>
+      <w:r>
+        <w:t xml:space="preserve"> aber </w:t>
+      </w:r>
+      <w:r>
+        <w:t>mir ist aufgefallen, dass diese im Aufwand wenig sind und mir viel weiter helfen im Prozess.</w:t>
+      </w:r>
+    </w:p>
+    <w:p>
+      <w:r>
+        <w:t xml:space="preserve">Ich habe das Projekt in 3-4 Tagen aufgebaut und bin mit dem Endergebnis zufrieden. Es gab wenige Probleme, die ich mit schneller Research beheben konnte. Die meisten Seiten, die ich verwendet habe, sind über </w:t>
+      </w:r>
+      <w:proofErr w:type="spellStart"/>
+      <w:r>
+        <w:rPr>
+          <w:i/>
+          <w:iCs/>
+        </w:rPr>
+        <w:t>duckduckgo</w:t>
+      </w:r>
+      <w:proofErr w:type="spellEnd"/>
+      <w:r>
+        <w:t xml:space="preserve"> auffindbar. Die PHP-Dokumentationsseite war sehr hilfreich, da diese ebenfalls Beispiele enthält. </w:t>
+      </w:r>
     </w:p>
     <w:sectPr>
       <w:pgSz w:w="11906" w:h="16838"/>
@@ -2535,6 +3825,50 @@
       <w:szCs w:val="26"/>
     </w:rPr>
   </w:style>
+  <w:style w:type="paragraph" w:styleId="berschrift3">
+    <w:name w:val="heading 3"/>
+    <w:basedOn w:val="Standard"/>
+    <w:next w:val="Standard"/>
+    <w:link w:val="berschrift3Zchn"/>
+    <w:uiPriority w:val="9"/>
+    <w:unhideWhenUsed/>
+    <w:qFormat/>
+    <w:rsid w:val="002F68F1"/>
+    <w:pPr>
+      <w:keepNext/>
+      <w:keepLines/>
+      <w:spacing w:before="40" w:after="0"/>
+      <w:outlineLvl w:val="2"/>
+    </w:pPr>
+    <w:rPr>
+      <w:rFonts w:asciiTheme="majorHAnsi" w:eastAsiaTheme="majorEastAsia" w:hAnsiTheme="majorHAnsi" w:cstheme="majorBidi"/>
+      <w:color w:val="1F3763" w:themeColor="accent1" w:themeShade="7F"/>
+      <w:sz w:val="24"/>
+      <w:szCs w:val="24"/>
+    </w:rPr>
+  </w:style>
+  <w:style w:type="paragraph" w:styleId="berschrift4">
+    <w:name w:val="heading 4"/>
+    <w:basedOn w:val="Standard"/>
+    <w:next w:val="Standard"/>
+    <w:link w:val="berschrift4Zchn"/>
+    <w:uiPriority w:val="9"/>
+    <w:unhideWhenUsed/>
+    <w:qFormat/>
+    <w:rsid w:val="002F68F1"/>
+    <w:pPr>
+      <w:keepNext/>
+      <w:keepLines/>
+      <w:spacing w:before="40" w:after="0"/>
+      <w:outlineLvl w:val="3"/>
+    </w:pPr>
+    <w:rPr>
+      <w:rFonts w:asciiTheme="majorHAnsi" w:eastAsiaTheme="majorEastAsia" w:hAnsiTheme="majorHAnsi" w:cstheme="majorBidi"/>
+      <w:i/>
+      <w:iCs/>
+      <w:color w:val="2F5496" w:themeColor="accent1" w:themeShade="BF"/>
+    </w:rPr>
+  </w:style>
   <w:style w:type="character" w:default="1" w:styleId="Absatz-Standardschriftart">
     <w:name w:val="Default Paragraph Font"/>
     <w:uiPriority w:val="1"/>
@@ -2707,6 +4041,45 @@
       <w:color w:val="954F72" w:themeColor="followedHyperlink"/>
       <w:u w:val="single"/>
     </w:rPr>
+  </w:style>
+  <w:style w:type="character" w:customStyle="1" w:styleId="berschrift3Zchn">
+    <w:name w:val="Überschrift 3 Zchn"/>
+    <w:basedOn w:val="Absatz-Standardschriftart"/>
+    <w:link w:val="berschrift3"/>
+    <w:uiPriority w:val="9"/>
+    <w:rsid w:val="002F68F1"/>
+    <w:rPr>
+      <w:rFonts w:asciiTheme="majorHAnsi" w:eastAsiaTheme="majorEastAsia" w:hAnsiTheme="majorHAnsi" w:cstheme="majorBidi"/>
+      <w:color w:val="1F3763" w:themeColor="accent1" w:themeShade="7F"/>
+      <w:sz w:val="24"/>
+      <w:szCs w:val="24"/>
+    </w:rPr>
+  </w:style>
+  <w:style w:type="character" w:customStyle="1" w:styleId="berschrift4Zchn">
+    <w:name w:val="Überschrift 4 Zchn"/>
+    <w:basedOn w:val="Absatz-Standardschriftart"/>
+    <w:link w:val="berschrift4"/>
+    <w:uiPriority w:val="9"/>
+    <w:rsid w:val="002F68F1"/>
+    <w:rPr>
+      <w:rFonts w:asciiTheme="majorHAnsi" w:eastAsiaTheme="majorEastAsia" w:hAnsiTheme="majorHAnsi" w:cstheme="majorBidi"/>
+      <w:i/>
+      <w:iCs/>
+      <w:color w:val="2F5496" w:themeColor="accent1" w:themeShade="BF"/>
+    </w:rPr>
+  </w:style>
+  <w:style w:type="paragraph" w:styleId="Verzeichnis3">
+    <w:name w:val="toc 3"/>
+    <w:basedOn w:val="Standard"/>
+    <w:next w:val="Standard"/>
+    <w:autoRedefine/>
+    <w:uiPriority w:val="39"/>
+    <w:unhideWhenUsed/>
+    <w:rsid w:val="002F68F1"/>
+    <w:pPr>
+      <w:spacing w:after="100"/>
+      <w:ind w:left="440"/>
+    </w:pPr>
   </w:style>
 </w:styles>
 </file>
